--- a/english_via_skype/solutions/doc/lesson_106_Relations_edit.docx
+++ b/english_via_skype/solutions/doc/lesson_106_Relations_edit.docx
@@ -1,6 +1,6 @@
 
 <file path=word/document.xml><?xml version="1.0" encoding="utf-8"?>
-<w:document xmlns:wpc="http://schemas.microsoft.com/office/word/2010/wordprocessingCanvas" xmlns:mc="http://schemas.openxmlformats.org/markup-compatibility/2006" xmlns:o="urn:schemas-microsoft-com:office:office" xmlns:r="http://schemas.openxmlformats.org/officeDocument/2006/relationships" xmlns:m="http://schemas.openxmlformats.org/officeDocument/2006/math" xmlns:v="urn:schemas-microsoft-com:vml" xmlns:wp14="http://schemas.microsoft.com/office/word/2010/wordprocessingDrawing" xmlns:wp="http://schemas.openxmlformats.org/drawingml/2006/wordprocessingDrawing" xmlns:w10="urn:schemas-microsoft-com:office:word" xmlns:w="http://schemas.openxmlformats.org/wordprocessingml/2006/main" xmlns:w14="http://schemas.microsoft.com/office/word/2010/wordml" xmlns:wpg="http://schemas.microsoft.com/office/word/2010/wordprocessingGroup" xmlns:wpi="http://schemas.microsoft.com/office/word/2010/wordprocessingInk" xmlns:wne="http://schemas.microsoft.com/office/word/2006/wordml" xmlns:wps="http://schemas.microsoft.com/office/word/2010/wordprocessingShape" mc:Ignorable="w14 wp14">
+<w:document xmlns:wpc="http://schemas.microsoft.com/office/word/2010/wordprocessingCanvas" xmlns:mc="http://schemas.openxmlformats.org/markup-compatibility/2006" xmlns:o="urn:schemas-microsoft-com:office:office" xmlns:r="http://schemas.openxmlformats.org/officeDocument/2006/relationships" xmlns:m="http://schemas.openxmlformats.org/officeDocument/2006/math" xmlns:v="urn:schemas-microsoft-com:vml" xmlns:wp14="http://schemas.microsoft.com/office/word/2010/wordprocessingDrawing" xmlns:wp="http://schemas.openxmlformats.org/drawingml/2006/wordprocessingDrawing" xmlns:w10="urn:schemas-microsoft-com:office:word" xmlns:w="http://schemas.openxmlformats.org/wordprocessingml/2006/main" xmlns:w14="http://schemas.microsoft.com/office/word/2010/wordml" xmlns:w15="http://schemas.microsoft.com/office/word/2012/wordml" xmlns:wpg="http://schemas.microsoft.com/office/word/2010/wordprocessingGroup" xmlns:wpi="http://schemas.microsoft.com/office/word/2010/wordprocessingInk" xmlns:wne="http://schemas.microsoft.com/office/word/2006/wordml" xmlns:wps="http://schemas.microsoft.com/office/word/2010/wordprocessingShape" mc:Ignorable="w14 w15 wp14">
   <w:body>
     <w:p>
       <w:pPr>
@@ -165,18 +165,24 @@
           <w:szCs w:val="28"/>
           <w:lang w:val="en-US"/>
         </w:rPr>
-        <w:t xml:space="preserve">/ malicious / </w:t>
-      </w:r>
-      <w:proofErr w:type="spellStart"/>
-      <w:r>
-        <w:rPr>
-          <w:sz w:val="28"/>
-          <w:szCs w:val="28"/>
-          <w:lang w:val="en-US"/>
-        </w:rPr>
-        <w:t>mischevious</w:t>
-      </w:r>
-      <w:proofErr w:type="spellEnd"/>
+        <w:t>/ malicious / misch</w:t>
+      </w:r>
+      <w:r>
+        <w:rPr>
+          <w:sz w:val="28"/>
+          <w:szCs w:val="28"/>
+          <w:lang w:val="en-US"/>
+        </w:rPr>
+        <w:t>iev</w:t>
+      </w:r>
+      <w:r>
+        <w:rPr>
+          <w:sz w:val="28"/>
+          <w:szCs w:val="28"/>
+          <w:lang w:val="en-US"/>
+        </w:rPr>
+        <w:t>ous</w:t>
+      </w:r>
     </w:p>
     <w:p>
       <w:pPr>
@@ -497,19 +503,17 @@
           <w:szCs w:val="28"/>
           <w:lang w:val="en-US"/>
         </w:rPr>
-        <w:t xml:space="preserve">Confide </w:t>
-      </w:r>
-      <w:proofErr w:type="spellStart"/>
-      <w:r>
-        <w:rPr>
-          <w:b/>
-          <w:sz w:val="28"/>
-          <w:szCs w:val="28"/>
-          <w:lang w:val="en-US"/>
-        </w:rPr>
-        <w:t>i</w:t>
-      </w:r>
-      <w:proofErr w:type="spellEnd"/>
+        <w:t>Confide i</w:t>
+      </w:r>
+      <w:r>
+        <w:rPr>
+          <w:b/>
+          <w:sz w:val="28"/>
+          <w:szCs w:val="28"/>
+          <w:lang w:val="en-US"/>
+        </w:rPr>
+        <w:t>n</w:t>
+      </w:r>
       <w:r>
         <w:rPr>
           <w:b/>
@@ -535,18 +539,16 @@
           <w:szCs w:val="28"/>
           <w:lang w:val="en-US"/>
         </w:rPr>
-        <w:t xml:space="preserve">My husband always confides </w:t>
-      </w:r>
-      <w:proofErr w:type="spellStart"/>
-      <w:r>
-        <w:rPr>
-          <w:sz w:val="28"/>
-          <w:szCs w:val="28"/>
-          <w:lang w:val="en-US"/>
-        </w:rPr>
-        <w:t>i</w:t>
-      </w:r>
-      <w:proofErr w:type="spellEnd"/>
+        <w:t>My husband always confides i</w:t>
+      </w:r>
+      <w:r>
+        <w:rPr>
+          <w:sz w:val="28"/>
+          <w:szCs w:val="28"/>
+          <w:lang w:val="en-US"/>
+        </w:rPr>
+        <w:t>n</w:t>
+      </w:r>
       <w:r>
         <w:rPr>
           <w:sz w:val="28"/>
@@ -577,37 +579,65 @@
           <w:szCs w:val="28"/>
           <w:lang w:val="en-US"/>
         </w:rPr>
-        <w:t>hit it o…………………………………</w:t>
-      </w:r>
-    </w:p>
-    <w:p>
-      <w:pPr>
-        <w:pStyle w:val="Akapitzlist"/>
-        <w:rPr>
-          <w:sz w:val="28"/>
-          <w:szCs w:val="28"/>
-          <w:lang w:val="en-US"/>
-        </w:rPr>
-      </w:pPr>
-      <w:r>
-        <w:rPr>
-          <w:color w:val="000000"/>
-          <w:sz w:val="28"/>
-          <w:szCs w:val="28"/>
-          <w:shd w:val="clear" w:color="auto" w:fill="FFFFFF"/>
-          <w:lang w:val="en-US"/>
-        </w:rPr>
-        <w:t>The two salespeople hit it o……………………………….</w:t>
-      </w:r>
-      <w:r>
-        <w:rPr>
-          <w:color w:val="000000"/>
-          <w:sz w:val="28"/>
-          <w:szCs w:val="28"/>
-          <w:shd w:val="clear" w:color="auto" w:fill="FFFFFF"/>
-          <w:lang w:val="en-US"/>
-        </w:rPr>
-        <w:t xml:space="preserve"> and have a very good working relationship now</w:t>
+        <w:t>hit it o</w:t>
+      </w:r>
+      <w:r>
+        <w:rPr>
+          <w:b/>
+          <w:sz w:val="28"/>
+          <w:szCs w:val="28"/>
+          <w:lang w:val="en-US"/>
+        </w:rPr>
+        <w:t>ff</w:t>
+      </w:r>
+      <w:r>
+        <w:rPr>
+          <w:b/>
+          <w:sz w:val="28"/>
+          <w:szCs w:val="28"/>
+          <w:lang w:val="en-US"/>
+        </w:rPr>
+        <w:t>…………………………………</w:t>
+      </w:r>
+    </w:p>
+    <w:p>
+      <w:pPr>
+        <w:pStyle w:val="Akapitzlist"/>
+        <w:rPr>
+          <w:sz w:val="28"/>
+          <w:szCs w:val="28"/>
+          <w:lang w:val="en-US"/>
+        </w:rPr>
+      </w:pPr>
+      <w:r>
+        <w:rPr>
+          <w:color w:val="000000"/>
+          <w:sz w:val="28"/>
+          <w:szCs w:val="28"/>
+          <w:shd w:val="clear" w:color="auto" w:fill="FFFFFF"/>
+          <w:lang w:val="en-US"/>
+        </w:rPr>
+        <w:t>The two salespeople hit it o</w:t>
+      </w:r>
+      <w:r>
+        <w:rPr>
+          <w:color w:val="000000"/>
+          <w:sz w:val="28"/>
+          <w:szCs w:val="28"/>
+          <w:shd w:val="clear" w:color="auto" w:fill="FFFFFF"/>
+          <w:lang w:val="en-US"/>
+        </w:rPr>
+        <w:t>ff</w:t>
+      </w:r>
+      <w:r>
+        <w:rPr>
+          <w:color w:val="000000"/>
+          <w:sz w:val="28"/>
+          <w:szCs w:val="28"/>
+          <w:shd w:val="clear" w:color="auto" w:fill="FFFFFF"/>
+          <w:lang w:val="en-US"/>
+        </w:rPr>
+        <w:t>………………………………. and have a very good working relationship now</w:t>
       </w:r>
     </w:p>
     <w:p>
@@ -631,7 +661,25 @@
           <w:szCs w:val="28"/>
           <w:lang w:val="en-US"/>
         </w:rPr>
-        <w:t>speak h………………………….</w:t>
+        <w:t>speak h</w:t>
+      </w:r>
+      <w:r>
+        <w:rPr>
+          <w:b/>
+          <w:sz w:val="28"/>
+          <w:szCs w:val="28"/>
+          <w:lang w:val="en-US"/>
+        </w:rPr>
+        <w:t>ighly</w:t>
+      </w:r>
+      <w:r>
+        <w:rPr>
+          <w:b/>
+          <w:sz w:val="28"/>
+          <w:szCs w:val="28"/>
+          <w:lang w:val="en-US"/>
+        </w:rPr>
+        <w:t>………………………….</w:t>
       </w:r>
       <w:r>
         <w:rPr>
@@ -658,7 +706,23 @@
           <w:szCs w:val="28"/>
           <w:lang w:val="en-US"/>
         </w:rPr>
-        <w:t>I always speak h…………………………….of my boss notwithstanding the situation</w:t>
+        <w:t>I always speak h</w:t>
+      </w:r>
+      <w:r>
+        <w:rPr>
+          <w:sz w:val="28"/>
+          <w:szCs w:val="28"/>
+          <w:lang w:val="en-US"/>
+        </w:rPr>
+        <w:t>ighly</w:t>
+      </w:r>
+      <w:r>
+        <w:rPr>
+          <w:sz w:val="28"/>
+          <w:szCs w:val="28"/>
+          <w:lang w:val="en-US"/>
+        </w:rPr>
+        <w:t>…………………………….of my boss notwithstanding the situation</w:t>
       </w:r>
     </w:p>
     <w:p>
@@ -752,37 +816,7 @@
           <w:shd w:val="clear" w:color="auto" w:fill="FFFFFF"/>
           <w:lang w:val="en-US"/>
         </w:rPr>
-        <w:t>The couple wanted to sepa</w:t>
-      </w:r>
-      <w:r>
-        <w:rPr>
-          <w:color w:val="000000"/>
-          <w:sz w:val="28"/>
-          <w:szCs w:val="28"/>
-          <w:shd w:val="clear" w:color="auto" w:fill="FFFFFF"/>
-          <w:lang w:val="en-US"/>
-        </w:rPr>
-        <w:t>rate but they were able to p…………………………</w:t>
-      </w:r>
-      <w:r>
-        <w:rPr>
-          <w:color w:val="000000"/>
-          <w:sz w:val="28"/>
-          <w:szCs w:val="28"/>
-          <w:shd w:val="clear" w:color="auto" w:fill="FFFFFF"/>
-          <w:lang w:val="en-US"/>
-        </w:rPr>
-        <w:t xml:space="preserve"> up their relationship and now they are very happy togethe</w:t>
-      </w:r>
-      <w:r>
-        <w:rPr>
-          <w:color w:val="000000"/>
-          <w:sz w:val="28"/>
-          <w:szCs w:val="28"/>
-          <w:shd w:val="clear" w:color="auto" w:fill="FFFFFF"/>
-          <w:lang w:val="en-US"/>
-        </w:rPr>
-        <w:t>r</w:t>
+        <w:t>The couple wanted to separate but they were able to p………………………… up their relationship and now they are very happy together</w:t>
       </w:r>
     </w:p>
     <w:p>
@@ -809,7 +843,31 @@
           <w:szCs w:val="28"/>
           <w:lang w:val="en-US"/>
         </w:rPr>
-        <w:t xml:space="preserve">     - split u…………………………….</w:t>
+        <w:t xml:space="preserve">     - split u</w:t>
+      </w:r>
+      <w:r>
+        <w:rPr>
+          <w:b/>
+          <w:bCs/>
+          <w:color w:val="000000"/>
+          <w:kern w:val="36"/>
+          <w:sz w:val="28"/>
+          <w:szCs w:val="28"/>
+          <w:lang w:val="en-US"/>
+        </w:rPr>
+        <w:t>p</w:t>
+      </w:r>
+      <w:r>
+        <w:rPr>
+          <w:b/>
+          <w:bCs/>
+          <w:color w:val="000000"/>
+          <w:kern w:val="36"/>
+          <w:sz w:val="28"/>
+          <w:szCs w:val="28"/>
+          <w:lang w:val="en-US"/>
+        </w:rPr>
+        <w:t>…………………………….</w:t>
       </w:r>
     </w:p>
     <w:p>
@@ -832,27 +890,27 @@
           <w:lang w:val="en-US"/>
         </w:rPr>
         <w:lastRenderedPageBreak/>
-        <w:t>The girl and h</w:t>
-      </w:r>
-      <w:r>
-        <w:rPr>
-          <w:color w:val="000000"/>
-          <w:sz w:val="28"/>
-          <w:szCs w:val="28"/>
-          <w:shd w:val="clear" w:color="auto" w:fill="FFFFFF"/>
-          <w:lang w:val="en-US"/>
-        </w:rPr>
-        <w:t>er boyfriend decided to split u………………………….</w:t>
-      </w:r>
-      <w:r>
-        <w:rPr>
-          <w:color w:val="000000"/>
-          <w:sz w:val="28"/>
-          <w:szCs w:val="28"/>
-          <w:shd w:val="clear" w:color="auto" w:fill="FFFFFF"/>
-          <w:lang w:val="en-US"/>
-        </w:rPr>
-        <w:t xml:space="preserve"> after being together for seven years.</w:t>
+        <w:t>The girl and her boyfriend decided to split u</w:t>
+      </w:r>
+      <w:r>
+        <w:rPr>
+          <w:color w:val="000000"/>
+          <w:sz w:val="28"/>
+          <w:szCs w:val="28"/>
+          <w:shd w:val="clear" w:color="auto" w:fill="FFFFFF"/>
+          <w:lang w:val="en-US"/>
+        </w:rPr>
+        <w:t>p</w:t>
+      </w:r>
+      <w:r>
+        <w:rPr>
+          <w:color w:val="000000"/>
+          <w:sz w:val="28"/>
+          <w:szCs w:val="28"/>
+          <w:shd w:val="clear" w:color="auto" w:fill="FFFFFF"/>
+          <w:lang w:val="en-US"/>
+        </w:rPr>
+        <w:t>…………………………. after being together for seven years.</w:t>
       </w:r>
     </w:p>
     <w:p>
@@ -932,150 +990,216 @@
           <w:shd w:val="clear" w:color="auto" w:fill="FFFFFF"/>
           <w:lang w:val="en-US"/>
         </w:rPr>
+        <w:t>…………………………… a boy in her class.</w:t>
+      </w:r>
+    </w:p>
+    <w:p>
+      <w:pPr>
+        <w:pStyle w:val="Akapitzlist"/>
+        <w:rPr>
+          <w:color w:val="000000"/>
+          <w:sz w:val="28"/>
+          <w:szCs w:val="28"/>
+          <w:shd w:val="clear" w:color="auto" w:fill="FFFFFF"/>
+          <w:lang w:val="en-US"/>
+        </w:rPr>
+      </w:pPr>
+    </w:p>
+    <w:p>
+      <w:pPr>
+        <w:pStyle w:val="Akapitzlist"/>
+        <w:rPr>
+          <w:b/>
+          <w:color w:val="000000"/>
+          <w:sz w:val="28"/>
+          <w:szCs w:val="28"/>
+          <w:shd w:val="clear" w:color="auto" w:fill="FFFFFF"/>
+          <w:lang w:val="en-US"/>
+        </w:rPr>
+      </w:pPr>
+      <w:r>
+        <w:rPr>
+          <w:b/>
+          <w:color w:val="000000"/>
+          <w:sz w:val="28"/>
+          <w:szCs w:val="28"/>
+          <w:shd w:val="clear" w:color="auto" w:fill="FFFFFF"/>
+          <w:lang w:val="en-US"/>
+        </w:rPr>
+        <w:t>Ask someone out</w:t>
+      </w:r>
+      <w:r>
+        <w:rPr>
+          <w:b/>
+          <w:color w:val="000000"/>
+          <w:sz w:val="28"/>
+          <w:szCs w:val="28"/>
+          <w:shd w:val="clear" w:color="auto" w:fill="FFFFFF"/>
+          <w:lang w:val="en-US"/>
+        </w:rPr>
+        <w:t>……………………………..</w:t>
+      </w:r>
+    </w:p>
+    <w:p>
+      <w:pPr>
+        <w:pStyle w:val="Akapitzlist"/>
+        <w:rPr>
+          <w:color w:val="000000"/>
+          <w:sz w:val="28"/>
+          <w:szCs w:val="28"/>
+          <w:shd w:val="clear" w:color="auto" w:fill="FFFFFF"/>
+          <w:lang w:val="en-US"/>
+        </w:rPr>
+      </w:pPr>
+      <w:r>
+        <w:rPr>
+          <w:color w:val="000000"/>
+          <w:sz w:val="28"/>
+          <w:szCs w:val="28"/>
+          <w:shd w:val="clear" w:color="auto" w:fill="FFFFFF"/>
+          <w:lang w:val="en-US"/>
+        </w:rPr>
+        <w:t>After many days of infatuation he decided to ask her …</w:t>
+      </w:r>
+      <w:r>
+        <w:rPr>
+          <w:color w:val="000000"/>
+          <w:sz w:val="28"/>
+          <w:szCs w:val="28"/>
+          <w:shd w:val="clear" w:color="auto" w:fill="FFFFFF"/>
+          <w:lang w:val="en-US"/>
+        </w:rPr>
+        <w:t>out</w:t>
+      </w:r>
+      <w:r>
+        <w:rPr>
+          <w:color w:val="000000"/>
+          <w:sz w:val="28"/>
+          <w:szCs w:val="28"/>
+          <w:shd w:val="clear" w:color="auto" w:fill="FFFFFF"/>
+          <w:lang w:val="en-US"/>
+        </w:rPr>
+        <w:t>………………………………</w:t>
+      </w:r>
+    </w:p>
+    <w:p>
+      <w:pPr>
+        <w:pStyle w:val="Akapitzlist"/>
+        <w:rPr>
+          <w:color w:val="000000"/>
+          <w:sz w:val="28"/>
+          <w:szCs w:val="28"/>
+          <w:shd w:val="clear" w:color="auto" w:fill="FFFFFF"/>
+          <w:lang w:val="en-US"/>
+        </w:rPr>
+      </w:pPr>
+    </w:p>
+    <w:p>
+      <w:pPr>
+        <w:pStyle w:val="Akapitzlist"/>
+        <w:rPr>
+          <w:color w:val="000000"/>
+          <w:sz w:val="28"/>
+          <w:szCs w:val="28"/>
+          <w:shd w:val="clear" w:color="auto" w:fill="FFFFFF"/>
+          <w:lang w:val="en-US"/>
+        </w:rPr>
+      </w:pPr>
+      <w:r>
+        <w:rPr>
+          <w:color w:val="000000"/>
+          <w:sz w:val="28"/>
+          <w:szCs w:val="28"/>
+          <w:shd w:val="clear" w:color="auto" w:fill="FFFFFF"/>
+          <w:lang w:val="en-US"/>
+        </w:rPr>
+        <w:t>s……………………………..enemies</w:t>
+      </w:r>
+    </w:p>
+    <w:p>
+      <w:pPr>
+        <w:pStyle w:val="Akapitzlist"/>
+        <w:rPr>
+          <w:color w:val="000000"/>
+          <w:sz w:val="28"/>
+          <w:szCs w:val="28"/>
+          <w:shd w:val="clear" w:color="auto" w:fill="FFFFFF"/>
+          <w:lang w:val="en-US"/>
+        </w:rPr>
+      </w:pPr>
+      <w:r>
+        <w:rPr>
+          <w:color w:val="000000"/>
+          <w:sz w:val="28"/>
+          <w:szCs w:val="28"/>
+          <w:shd w:val="clear" w:color="auto" w:fill="FFFFFF"/>
+          <w:lang w:val="en-US"/>
+        </w:rPr>
+        <w:t xml:space="preserve">Those two are s…………………………….enemies </w:t>
+      </w:r>
+    </w:p>
+    <w:p>
+      <w:pPr>
+        <w:pStyle w:val="Akapitzlist"/>
+        <w:rPr>
+          <w:color w:val="000000"/>
+          <w:sz w:val="28"/>
+          <w:szCs w:val="28"/>
+          <w:shd w:val="clear" w:color="auto" w:fill="FFFFFF"/>
+          <w:lang w:val="en-US"/>
+        </w:rPr>
+      </w:pPr>
+    </w:p>
+    <w:p>
+      <w:pPr>
+        <w:pStyle w:val="Akapitzlist"/>
+        <w:rPr>
+          <w:b/>
+          <w:color w:val="000000"/>
+          <w:sz w:val="28"/>
+          <w:szCs w:val="28"/>
+          <w:shd w:val="clear" w:color="auto" w:fill="FFFFFF"/>
+          <w:lang w:val="en-US"/>
+        </w:rPr>
+      </w:pPr>
+      <w:r>
+        <w:rPr>
+          <w:b/>
+          <w:color w:val="000000"/>
+          <w:sz w:val="28"/>
+          <w:szCs w:val="28"/>
+          <w:shd w:val="clear" w:color="auto" w:fill="FFFFFF"/>
+          <w:lang w:val="en-US"/>
+        </w:rPr>
+        <w:t>Get someone w</w:t>
+      </w:r>
+      <w:r>
+        <w:rPr>
+          <w:b/>
+          <w:color w:val="000000"/>
+          <w:sz w:val="28"/>
+          <w:szCs w:val="28"/>
+          <w:shd w:val="clear" w:color="auto" w:fill="FFFFFF"/>
+          <w:lang w:val="en-US"/>
+        </w:rPr>
+        <w:t>rong</w:t>
+      </w:r>
+      <w:r>
+        <w:rPr>
+          <w:b/>
+          <w:color w:val="000000"/>
+          <w:sz w:val="28"/>
+          <w:szCs w:val="28"/>
+          <w:shd w:val="clear" w:color="auto" w:fill="FFFFFF"/>
+          <w:lang w:val="en-US"/>
+        </w:rPr>
         <w:t>……………………………</w:t>
       </w:r>
-      <w:r>
-        <w:rPr>
-          <w:color w:val="000000"/>
-          <w:sz w:val="28"/>
-          <w:szCs w:val="28"/>
-          <w:shd w:val="clear" w:color="auto" w:fill="FFFFFF"/>
-          <w:lang w:val="en-US"/>
-        </w:rPr>
-        <w:t xml:space="preserve"> a boy in her class.</w:t>
-      </w:r>
-    </w:p>
-    <w:p>
-      <w:pPr>
-        <w:pStyle w:val="Akapitzlist"/>
-        <w:rPr>
-          <w:color w:val="000000"/>
-          <w:sz w:val="28"/>
-          <w:szCs w:val="28"/>
-          <w:shd w:val="clear" w:color="auto" w:fill="FFFFFF"/>
-          <w:lang w:val="en-US"/>
-        </w:rPr>
-      </w:pPr>
-    </w:p>
-    <w:p>
-      <w:pPr>
-        <w:pStyle w:val="Akapitzlist"/>
-        <w:rPr>
-          <w:b/>
-          <w:color w:val="000000"/>
-          <w:sz w:val="28"/>
-          <w:szCs w:val="28"/>
-          <w:shd w:val="clear" w:color="auto" w:fill="FFFFFF"/>
-          <w:lang w:val="en-US"/>
-        </w:rPr>
-      </w:pPr>
-      <w:r>
-        <w:rPr>
-          <w:b/>
-          <w:color w:val="000000"/>
-          <w:sz w:val="28"/>
-          <w:szCs w:val="28"/>
-          <w:shd w:val="clear" w:color="auto" w:fill="FFFFFF"/>
-          <w:lang w:val="en-US"/>
-        </w:rPr>
-        <w:t>Ask someone o ……………………………..</w:t>
-      </w:r>
-    </w:p>
-    <w:p>
-      <w:pPr>
-        <w:pStyle w:val="Akapitzlist"/>
-        <w:rPr>
-          <w:color w:val="000000"/>
-          <w:sz w:val="28"/>
-          <w:szCs w:val="28"/>
-          <w:shd w:val="clear" w:color="auto" w:fill="FFFFFF"/>
-          <w:lang w:val="en-US"/>
-        </w:rPr>
-      </w:pPr>
-      <w:r>
-        <w:rPr>
-          <w:color w:val="000000"/>
-          <w:sz w:val="28"/>
-          <w:szCs w:val="28"/>
-          <w:shd w:val="clear" w:color="auto" w:fill="FFFFFF"/>
-          <w:lang w:val="en-US"/>
-        </w:rPr>
-        <w:t>After many days of infatuation he decided to ask her …………………………………</w:t>
-      </w:r>
-    </w:p>
-    <w:p>
-      <w:pPr>
-        <w:pStyle w:val="Akapitzlist"/>
-        <w:rPr>
-          <w:color w:val="000000"/>
-          <w:sz w:val="28"/>
-          <w:szCs w:val="28"/>
-          <w:shd w:val="clear" w:color="auto" w:fill="FFFFFF"/>
-          <w:lang w:val="en-US"/>
-        </w:rPr>
-      </w:pPr>
-    </w:p>
-    <w:p>
-      <w:pPr>
-        <w:pStyle w:val="Akapitzlist"/>
-        <w:rPr>
-          <w:color w:val="000000"/>
-          <w:sz w:val="28"/>
-          <w:szCs w:val="28"/>
-          <w:shd w:val="clear" w:color="auto" w:fill="FFFFFF"/>
-          <w:lang w:val="en-US"/>
-        </w:rPr>
-      </w:pPr>
-      <w:r>
-        <w:rPr>
-          <w:color w:val="000000"/>
-          <w:sz w:val="28"/>
-          <w:szCs w:val="28"/>
-          <w:shd w:val="clear" w:color="auto" w:fill="FFFFFF"/>
-          <w:lang w:val="en-US"/>
-        </w:rPr>
-        <w:t>s……………………………..enemies</w:t>
-      </w:r>
-    </w:p>
-    <w:p>
-      <w:pPr>
-        <w:pStyle w:val="Akapitzlist"/>
-        <w:rPr>
-          <w:color w:val="000000"/>
-          <w:sz w:val="28"/>
-          <w:szCs w:val="28"/>
-          <w:shd w:val="clear" w:color="auto" w:fill="FFFFFF"/>
-          <w:lang w:val="en-US"/>
-        </w:rPr>
-      </w:pPr>
-      <w:r>
-        <w:rPr>
-          <w:color w:val="000000"/>
-          <w:sz w:val="28"/>
-          <w:szCs w:val="28"/>
-          <w:shd w:val="clear" w:color="auto" w:fill="FFFFFF"/>
-          <w:lang w:val="en-US"/>
-        </w:rPr>
-        <w:t xml:space="preserve">Those two are s…………………………….enemies </w:t>
-      </w:r>
-    </w:p>
-    <w:p>
-      <w:pPr>
-        <w:pStyle w:val="Akapitzlist"/>
-        <w:rPr>
-          <w:color w:val="000000"/>
-          <w:sz w:val="28"/>
-          <w:szCs w:val="28"/>
-          <w:shd w:val="clear" w:color="auto" w:fill="FFFFFF"/>
-          <w:lang w:val="en-US"/>
-        </w:rPr>
-      </w:pPr>
-    </w:p>
-    <w:p>
-      <w:pPr>
-        <w:pStyle w:val="Akapitzlist"/>
-        <w:rPr>
-          <w:b/>
+    </w:p>
+    <w:p>
+      <w:pPr>
+        <w:pStyle w:val="Akapitzlist"/>
+        <w:rPr>
           <w:color w:val="000000"/>
           <w:sz w:val="28"/>
           <w:szCs w:val="28"/>
@@ -1086,37 +1210,34 @@
       <w:bookmarkStart w:id="0" w:name="_GoBack"/>
       <w:r>
         <w:rPr>
-          <w:b/>
-          <w:color w:val="000000"/>
-          <w:sz w:val="28"/>
-          <w:szCs w:val="28"/>
-          <w:shd w:val="clear" w:color="auto" w:fill="FFFFFF"/>
-          <w:lang w:val="en-US"/>
-        </w:rPr>
-        <w:t>Get someone w……………………………</w:t>
-      </w:r>
-    </w:p>
-    <w:bookmarkEnd w:id="0"/>
-    <w:p>
-      <w:pPr>
-        <w:pStyle w:val="Akapitzlist"/>
-        <w:rPr>
-          <w:color w:val="000000"/>
-          <w:sz w:val="28"/>
-          <w:szCs w:val="28"/>
-          <w:shd w:val="clear" w:color="auto" w:fill="FFFFFF"/>
-          <w:lang w:val="en-US"/>
-        </w:rPr>
-      </w:pPr>
-      <w:r>
-        <w:rPr>
-          <w:color w:val="000000"/>
-          <w:sz w:val="28"/>
-          <w:szCs w:val="28"/>
-          <w:shd w:val="clear" w:color="auto" w:fill="FFFFFF"/>
-          <w:lang w:val="en-US"/>
-        </w:rPr>
-        <w:t>Don’t get me w………………………………….but your behavior is nasty</w:t>
+          <w:color w:val="000000"/>
+          <w:sz w:val="28"/>
+          <w:szCs w:val="28"/>
+          <w:shd w:val="clear" w:color="auto" w:fill="FFFFFF"/>
+          <w:lang w:val="en-US"/>
+        </w:rPr>
+        <w:t xml:space="preserve">Don’t get me </w:t>
+      </w:r>
+      <w:r>
+        <w:rPr>
+          <w:color w:val="000000"/>
+          <w:sz w:val="28"/>
+          <w:szCs w:val="28"/>
+          <w:shd w:val="clear" w:color="auto" w:fill="FFFFFF"/>
+          <w:lang w:val="en-US"/>
+        </w:rPr>
+        <w:t>wrong</w:t>
+      </w:r>
+      <w:bookmarkEnd w:id="0"/>
+      <w:r>
+        <w:rPr>
+          <w:color w:val="000000"/>
+          <w:sz w:val="28"/>
+          <w:szCs w:val="28"/>
+          <w:shd w:val="clear" w:color="auto" w:fill="FFFFFF"/>
+          <w:lang w:val="en-US"/>
+        </w:rPr>
+        <w:t>………………………………….but your behavior is nasty</w:t>
       </w:r>
     </w:p>
     <w:p>
@@ -1563,8 +1684,8 @@
 </file>
 
 <file path=word/numbering.xml><?xml version="1.0" encoding="utf-8"?>
-<w:numbering xmlns:wpc="http://schemas.microsoft.com/office/word/2010/wordprocessingCanvas" xmlns:mc="http://schemas.openxmlformats.org/markup-compatibility/2006" xmlns:o="urn:schemas-microsoft-com:office:office" xmlns:r="http://schemas.openxmlformats.org/officeDocument/2006/relationships" xmlns:m="http://schemas.openxmlformats.org/officeDocument/2006/math" xmlns:v="urn:schemas-microsoft-com:vml" xmlns:wp14="http://schemas.microsoft.com/office/word/2010/wordprocessingDrawing" xmlns:wp="http://schemas.openxmlformats.org/drawingml/2006/wordprocessingDrawing" xmlns:w10="urn:schemas-microsoft-com:office:word" xmlns:w="http://schemas.openxmlformats.org/wordprocessingml/2006/main" xmlns:w14="http://schemas.microsoft.com/office/word/2010/wordml" xmlns:wpg="http://schemas.microsoft.com/office/word/2010/wordprocessingGroup" xmlns:wpi="http://schemas.microsoft.com/office/word/2010/wordprocessingInk" xmlns:wne="http://schemas.microsoft.com/office/word/2006/wordml" xmlns:wps="http://schemas.microsoft.com/office/word/2010/wordprocessingShape" mc:Ignorable="w14 wp14">
-  <w:abstractNum w:abstractNumId="0">
+<w:numbering xmlns:wpc="http://schemas.microsoft.com/office/word/2010/wordprocessingCanvas" xmlns:mc="http://schemas.openxmlformats.org/markup-compatibility/2006" xmlns:o="urn:schemas-microsoft-com:office:office" xmlns:r="http://schemas.openxmlformats.org/officeDocument/2006/relationships" xmlns:m="http://schemas.openxmlformats.org/officeDocument/2006/math" xmlns:v="urn:schemas-microsoft-com:vml" xmlns:wp14="http://schemas.microsoft.com/office/word/2010/wordprocessingDrawing" xmlns:wp="http://schemas.openxmlformats.org/drawingml/2006/wordprocessingDrawing" xmlns:w10="urn:schemas-microsoft-com:office:word" xmlns:w="http://schemas.openxmlformats.org/wordprocessingml/2006/main" xmlns:w14="http://schemas.microsoft.com/office/word/2010/wordml" xmlns:w15="http://schemas.microsoft.com/office/word/2012/wordml" xmlns:wpg="http://schemas.microsoft.com/office/word/2010/wordprocessingGroup" xmlns:wpi="http://schemas.microsoft.com/office/word/2010/wordprocessingInk" xmlns:wne="http://schemas.microsoft.com/office/word/2006/wordml" xmlns:wps="http://schemas.microsoft.com/office/word/2010/wordprocessingShape" mc:Ignorable="w14 w15 wp14">
+  <w:abstractNum w:abstractNumId="0" w15:restartNumberingAfterBreak="0">
     <w:nsid w:val="07155BD0"/>
     <w:multiLevelType w:val="hybridMultilevel"/>
     <w:tmpl w:val="F59E5F7A"/>
@@ -1676,7 +1797,7 @@
       </w:rPr>
     </w:lvl>
   </w:abstractNum>
-  <w:abstractNum w:abstractNumId="1">
+  <w:abstractNum w:abstractNumId="1" w15:restartNumberingAfterBreak="0">
     <w:nsid w:val="630E57CD"/>
     <w:multiLevelType w:val="hybridMultilevel"/>
     <w:tmpl w:val="7212B4E2"/>
@@ -1788,7 +1909,7 @@
       </w:rPr>
     </w:lvl>
   </w:abstractNum>
-  <w:abstractNum w:abstractNumId="2">
+  <w:abstractNum w:abstractNumId="2" w15:restartNumberingAfterBreak="0">
     <w:nsid w:val="63463806"/>
     <w:multiLevelType w:val="hybridMultilevel"/>
     <w:tmpl w:val="78A61A9E"/>
@@ -1913,7 +2034,7 @@
 </file>
 
 <file path=word/styles.xml><?xml version="1.0" encoding="utf-8"?>
-<w:styles xmlns:mc="http://schemas.openxmlformats.org/markup-compatibility/2006" xmlns:r="http://schemas.openxmlformats.org/officeDocument/2006/relationships" xmlns:w="http://schemas.openxmlformats.org/wordprocessingml/2006/main" xmlns:w14="http://schemas.microsoft.com/office/word/2010/wordml" mc:Ignorable="w14">
+<w:styles xmlns:mc="http://schemas.openxmlformats.org/markup-compatibility/2006" xmlns:r="http://schemas.openxmlformats.org/officeDocument/2006/relationships" xmlns:w="http://schemas.openxmlformats.org/wordprocessingml/2006/main" xmlns:w14="http://schemas.microsoft.com/office/word/2010/wordml" xmlns:w15="http://schemas.microsoft.com/office/word/2012/wordml" mc:Ignorable="w14 w15">
   <w:docDefaults>
     <w:rPrDefault>
       <w:rPr>
@@ -1929,372 +2050,378 @@
       </w:pPr>
     </w:pPrDefault>
   </w:docDefaults>
-  <w:latentStyles w:defLockedState="0" w:defUIPriority="99" w:defSemiHidden="1" w:defUnhideWhenUsed="1" w:defQFormat="0" w:count="267">
-    <w:lsdException w:name="Normal" w:semiHidden="0" w:uiPriority="0" w:unhideWhenUsed="0" w:qFormat="1"/>
-    <w:lsdException w:name="heading 1" w:semiHidden="0" w:uiPriority="9" w:unhideWhenUsed="0" w:qFormat="1"/>
-    <w:lsdException w:name="heading 2" w:uiPriority="9" w:qFormat="1"/>
-    <w:lsdException w:name="heading 3" w:uiPriority="9" w:qFormat="1"/>
-    <w:lsdException w:name="heading 4" w:uiPriority="9" w:qFormat="1"/>
-    <w:lsdException w:name="heading 5" w:uiPriority="9" w:qFormat="1"/>
-    <w:lsdException w:name="heading 6" w:uiPriority="9" w:qFormat="1"/>
-    <w:lsdException w:name="heading 7" w:uiPriority="9" w:qFormat="1"/>
-    <w:lsdException w:name="heading 8" w:uiPriority="9" w:qFormat="1"/>
-    <w:lsdException w:name="heading 9" w:uiPriority="9" w:qFormat="1"/>
-    <w:lsdException w:name="toc 1" w:uiPriority="39"/>
-    <w:lsdException w:name="toc 2" w:uiPriority="39"/>
-    <w:lsdException w:name="toc 3" w:uiPriority="39"/>
-    <w:lsdException w:name="toc 4" w:uiPriority="39"/>
-    <w:lsdException w:name="toc 5" w:uiPriority="39"/>
-    <w:lsdException w:name="toc 6" w:uiPriority="39"/>
-    <w:lsdException w:name="toc 7" w:uiPriority="39"/>
-    <w:lsdException w:name="toc 8" w:uiPriority="39"/>
-    <w:lsdException w:name="toc 9" w:uiPriority="39"/>
-    <w:lsdException w:name="caption" w:uiPriority="35" w:qFormat="1"/>
-    <w:lsdException w:name="Title" w:semiHidden="0" w:uiPriority="10" w:unhideWhenUsed="0" w:qFormat="1"/>
-    <w:lsdException w:name="Default Paragraph Font" w:uiPriority="1"/>
-    <w:lsdException w:name="Subtitle" w:semiHidden="0" w:uiPriority="11" w:unhideWhenUsed="0" w:qFormat="1"/>
-    <w:lsdException w:name="Strong" w:semiHidden="0" w:uiPriority="22" w:unhideWhenUsed="0" w:qFormat="1"/>
-    <w:lsdException w:name="Emphasis" w:semiHidden="0" w:uiPriority="20" w:unhideWhenUsed="0" w:qFormat="1"/>
-    <w:lsdException w:name="Table Grid" w:semiHidden="0" w:uiPriority="59" w:unhideWhenUsed="0"/>
-    <w:lsdException w:name="Placeholder Text" w:unhideWhenUsed="0"/>
-    <w:lsdException w:name="No Spacing" w:semiHidden="0" w:uiPriority="1" w:unhideWhenUsed="0" w:qFormat="1"/>
-    <w:lsdException w:name="Light Shading" w:semiHidden="0" w:uiPriority="60" w:unhideWhenUsed="0"/>
-    <w:lsdException w:name="Light List" w:semiHidden="0" w:uiPriority="61" w:unhideWhenUsed="0"/>
-    <w:lsdException w:name="Light Grid" w:semiHidden="0" w:uiPriority="62" w:unhideWhenUsed="0"/>
-    <w:lsdException w:name="Medium Shading 1" w:semiHidden="0" w:uiPriority="63" w:unhideWhenUsed="0"/>
-    <w:lsdException w:name="Medium Shading 2" w:semiHidden="0" w:uiPriority="64" w:unhideWhenUsed="0"/>
-    <w:lsdException w:name="Medium List 1" w:semiHidden="0" w:uiPriority="65" w:unhideWhenUsed="0"/>
-    <w:lsdException w:name="Medium List 2" w:semiHidden="0" w:uiPriority="66" w:unhideWhenUsed="0"/>
-    <w:lsdException w:name="Medium Grid 1" w:semiHidden="0" w:uiPriority="67" w:unhideWhenUsed="0"/>
-    <w:lsdException w:name="Medium Grid 2" w:semiHidden="0" w:uiPriority="68" w:unhideWhenUsed="0"/>
-    <w:lsdException w:name="Medium Grid 3" w:semiHidden="0" w:uiPriority="69" w:unhideWhenUsed="0"/>
-    <w:lsdException w:name="Dark List" w:semiHidden="0" w:uiPriority="70" w:unhideWhenUsed="0"/>
-    <w:lsdException w:name="Colorful Shading" w:semiHidden="0" w:uiPriority="71" w:unhideWhenUsed="0"/>
-    <w:lsdException w:name="Colorful List" w:semiHidden="0" w:uiPriority="72" w:unhideWhenUsed="0"/>
-    <w:lsdException w:name="Colorful Grid" w:semiHidden="0" w:uiPriority="73" w:unhideWhenUsed="0"/>
-    <w:lsdException w:name="Light Shading Accent 1" w:semiHidden="0" w:uiPriority="60" w:unhideWhenUsed="0"/>
-    <w:lsdException w:name="Light List Accent 1" w:semiHidden="0" w:uiPriority="61" w:unhideWhenUsed="0"/>
-    <w:lsdException w:name="Light Grid Accent 1" w:semiHidden="0" w:uiPriority="62" w:unhideWhenUsed="0"/>
-    <w:lsdException w:name="Medium Shading 1 Accent 1" w:semiHidden="0" w:uiPriority="63" w:unhideWhenUsed="0"/>
-    <w:lsdException w:name="Medium Shading 2 Accent 1" w:semiHidden="0" w:uiPriority="64" w:unhideWhenUsed="0"/>
-    <w:lsdException w:name="Medium List 1 Accent 1" w:semiHidden="0" w:uiPriority="65" w:unhideWhenUsed="0"/>
-    <w:lsdException w:name="Revision" w:unhideWhenUsed="0"/>
-    <w:lsdException w:name="List Paragraph" w:semiHidden="0" w:uiPriority="34" w:unhideWhenUsed="0" w:qFormat="1"/>
-    <w:lsdException w:name="Quote" w:semiHidden="0" w:uiPriority="29" w:unhideWhenUsed="0" w:qFormat="1"/>
-    <w:lsdException w:name="Intense Quote" w:semiHidden="0" w:uiPriority="30" w:unhideWhenUsed="0" w:qFormat="1"/>
-    <w:lsdException w:name="Medium List 2 Accent 1" w:semiHidden="0" w:uiPriority="66" w:unhideWhenUsed="0"/>
-    <w:lsdException w:name="Medium Grid 1 Accent 1" w:semiHidden="0" w:uiPriority="67" w:unhideWhenUsed="0"/>
-    <w:lsdException w:name="Medium Grid 2 Accent 1" w:semiHidden="0" w:uiPriority="68" w:unhideWhenUsed="0"/>
-    <w:lsdException w:name="Medium Grid 3 Accent 1" w:semiHidden="0" w:uiPriority="69" w:unhideWhenUsed="0"/>
-    <w:lsdException w:name="Dark List Accent 1" w:semiHidden="0" w:uiPriority="70" w:unhideWhenUsed="0"/>
-    <w:lsdException w:name="Colorful Shading Accent 1" w:semiHidden="0" w:uiPriority="71" w:unhideWhenUsed="0"/>
-    <w:lsdException w:name="Colorful List Accent 1" w:semiHidden="0" w:uiPriority="72" w:unhideWhenUsed="0"/>
-    <w:lsdException w:name="Colorful Grid Accent 1" w:semiHidden="0" w:uiPriority="73" w:unhideWhenUsed="0"/>
-    <w:lsdException w:name="Light Shading Accent 2" w:semiHidden="0" w:uiPriority="60" w:unhideWhenUsed="0"/>
-    <w:lsdException w:name="Light List Accent 2" w:semiHidden="0" w:uiPriority="61" w:unhideWhenUsed="0"/>
-    <w:lsdException w:name="Light Grid Accent 2" w:semiHidden="0" w:uiPriority="62" w:unhideWhenUsed="0"/>
-    <w:lsdException w:name="Medium Shading 1 Accent 2" w:semiHidden="0" w:uiPriority="63" w:unhideWhenUsed="0"/>
-    <w:lsdException w:name="Medium Shading 2 Accent 2" w:semiHidden="0" w:uiPriority="64" w:unhideWhenUsed="0"/>
-    <w:lsdException w:name="Medium List 1 Accent 2" w:semiHidden="0" w:uiPriority="65" w:unhideWhenUsed="0"/>
-    <w:lsdException w:name="Medium List 2 Accent 2" w:semiHidden="0" w:uiPriority="66" w:unhideWhenUsed="0"/>
-    <w:lsdException w:name="Medium Grid 1 Accent 2" w:semiHidden="0" w:uiPriority="67" w:unhideWhenUsed="0"/>
-    <w:lsdException w:name="Medium Grid 2 Accent 2" w:semiHidden="0" w:uiPriority="68" w:unhideWhenUsed="0"/>
-    <w:lsdException w:name="Medium Grid 3 Accent 2" w:semiHidden="0" w:uiPriority="69" w:unhideWhenUsed="0"/>
-    <w:lsdException w:name="Dark List Accent 2" w:semiHidden="0" w:uiPriority="70" w:unhideWhenUsed="0"/>
-    <w:lsdException w:name="Colorful Shading Accent 2" w:semiHidden="0" w:uiPriority="71" w:unhideWhenUsed="0"/>
-    <w:lsdException w:name="Colorful List Accent 2" w:semiHidden="0" w:uiPriority="72" w:unhideWhenUsed="0"/>
-    <w:lsdException w:name="Colorful Grid Accent 2" w:semiHidden="0" w:uiPriority="73" w:unhideWhenUsed="0"/>
-    <w:lsdException w:name="Light Shading Accent 3" w:semiHidden="0" w:uiPriority="60" w:unhideWhenUsed="0"/>
-    <w:lsdException w:name="Light List Accent 3" w:semiHidden="0" w:uiPriority="61" w:unhideWhenUsed="0"/>
-    <w:lsdException w:name="Light Grid Accent 3" w:semiHidden="0" w:uiPriority="62" w:unhideWhenUsed="0"/>
-    <w:lsdException w:name="Medium Shading 1 Accent 3" w:semiHidden="0" w:uiPriority="63" w:unhideWhenUsed="0"/>
-    <w:lsdException w:name="Medium Shading 2 Accent 3" w:semiHidden="0" w:uiPriority="64" w:unhideWhenUsed="0"/>
-    <w:lsdException w:name="Medium List 1 Accent 3" w:semiHidden="0" w:uiPriority="65" w:unhideWhenUsed="0"/>
-    <w:lsdException w:name="Medium List 2 Accent 3" w:semiHidden="0" w:uiPriority="66" w:unhideWhenUsed="0"/>
-    <w:lsdException w:name="Medium Grid 1 Accent 3" w:semiHidden="0" w:uiPriority="67" w:unhideWhenUsed="0"/>
-    <w:lsdException w:name="Medium Grid 2 Accent 3" w:semiHidden="0" w:uiPriority="68" w:unhideWhenUsed="0"/>
-    <w:lsdException w:name="Medium Grid 3 Accent 3" w:semiHidden="0" w:uiPriority="69" w:unhideWhenUsed="0"/>
-    <w:lsdException w:name="Dark List Accent 3" w:semiHidden="0" w:uiPriority="70" w:unhideWhenUsed="0"/>
-    <w:lsdException w:name="Colorful Shading Accent 3" w:semiHidden="0" w:uiPriority="71" w:unhideWhenUsed="0"/>
-    <w:lsdException w:name="Colorful List Accent 3" w:semiHidden="0" w:uiPriority="72" w:unhideWhenUsed="0"/>
-    <w:lsdException w:name="Colorful Grid Accent 3" w:semiHidden="0" w:uiPriority="73" w:unhideWhenUsed="0"/>
-    <w:lsdException w:name="Light Shading Accent 4" w:semiHidden="0" w:uiPriority="60" w:unhideWhenUsed="0"/>
-    <w:lsdException w:name="Light List Accent 4" w:semiHidden="0" w:uiPriority="61" w:unhideWhenUsed="0"/>
-    <w:lsdException w:name="Light Grid Accent 4" w:semiHidden="0" w:uiPriority="62" w:unhideWhenUsed="0"/>
-    <w:lsdException w:name="Medium Shading 1 Accent 4" w:semiHidden="0" w:uiPriority="63" w:unhideWhenUsed="0"/>
-    <w:lsdException w:name="Medium Shading 2 Accent 4" w:semiHidden="0" w:uiPriority="64" w:unhideWhenUsed="0"/>
-    <w:lsdException w:name="Medium List 1 Accent 4" w:semiHidden="0" w:uiPriority="65" w:unhideWhenUsed="0"/>
-    <w:lsdException w:name="Medium List 2 Accent 4" w:semiHidden="0" w:uiPriority="66" w:unhideWhenUsed="0"/>
-    <w:lsdException w:name="Medium Grid 1 Accent 4" w:semiHidden="0" w:uiPriority="67" w:unhideWhenUsed="0"/>
-    <w:lsdException w:name="Medium Grid 2 Accent 4" w:semiHidden="0" w:uiPriority="68" w:unhideWhenUsed="0"/>
-    <w:lsdException w:name="Medium Grid 3 Accent 4" w:semiHidden="0" w:uiPriority="69" w:unhideWhenUsed="0"/>
-    <w:lsdException w:name="Dark List Accent 4" w:semiHidden="0" w:uiPriority="70" w:unhideWhenUsed="0"/>
-    <w:lsdException w:name="Colorful Shading Accent 4" w:semiHidden="0" w:uiPriority="71" w:unhideWhenUsed="0"/>
-    <w:lsdException w:name="Colorful List Accent 4" w:semiHidden="0" w:uiPriority="72" w:unhideWhenUsed="0"/>
-    <w:lsdException w:name="Colorful Grid Accent 4" w:semiHidden="0" w:uiPriority="73" w:unhideWhenUsed="0"/>
-    <w:lsdException w:name="Light Shading Accent 5" w:semiHidden="0" w:uiPriority="60" w:unhideWhenUsed="0"/>
-    <w:lsdException w:name="Light List Accent 5" w:semiHidden="0" w:uiPriority="61" w:unhideWhenUsed="0"/>
-    <w:lsdException w:name="Light Grid Accent 5" w:semiHidden="0" w:uiPriority="62" w:unhideWhenUsed="0"/>
-    <w:lsdException w:name="Medium Shading 1 Accent 5" w:semiHidden="0" w:uiPriority="63" w:unhideWhenUsed="0"/>
-    <w:lsdException w:name="Medium Shading 2 Accent 5" w:semiHidden="0" w:uiPriority="64" w:unhideWhenUsed="0"/>
-    <w:lsdException w:name="Medium List 1 Accent 5" w:semiHidden="0" w:uiPriority="65" w:unhideWhenUsed="0"/>
-    <w:lsdException w:name="Medium List 2 Accent 5" w:semiHidden="0" w:uiPriority="66" w:unhideWhenUsed="0"/>
-    <w:lsdException w:name="Medium Grid 1 Accent 5" w:semiHidden="0" w:uiPriority="67" w:unhideWhenUsed="0"/>
-    <w:lsdException w:name="Medium Grid 2 Accent 5" w:semiHidden="0" w:uiPriority="68" w:unhideWhenUsed="0"/>
-    <w:lsdException w:name="Medium Grid 3 Accent 5" w:semiHidden="0" w:uiPriority="69" w:unhideWhenUsed="0"/>
-    <w:lsdException w:name="Dark List Accent 5" w:semiHidden="0" w:uiPriority="70" w:unhideWhenUsed="0"/>
-    <w:lsdException w:name="Colorful Shading Accent 5" w:semiHidden="0" w:uiPriority="71" w:unhideWhenUsed="0"/>
-    <w:lsdException w:name="Colorful List Accent 5" w:semiHidden="0" w:uiPriority="72" w:unhideWhenUsed="0"/>
-    <w:lsdException w:name="Colorful Grid Accent 5" w:semiHidden="0" w:uiPriority="73" w:unhideWhenUsed="0"/>
-    <w:lsdException w:name="Light Shading Accent 6" w:semiHidden="0" w:uiPriority="60" w:unhideWhenUsed="0"/>
-    <w:lsdException w:name="Light List Accent 6" w:semiHidden="0" w:uiPriority="61" w:unhideWhenUsed="0"/>
-    <w:lsdException w:name="Light Grid Accent 6" w:semiHidden="0" w:uiPriority="62" w:unhideWhenUsed="0"/>
-    <w:lsdException w:name="Medium Shading 1 Accent 6" w:semiHidden="0" w:uiPriority="63" w:unhideWhenUsed="0"/>
-    <w:lsdException w:name="Medium Shading 2 Accent 6" w:semiHidden="0" w:uiPriority="64" w:unhideWhenUsed="0"/>
-    <w:lsdException w:name="Medium List 1 Accent 6" w:semiHidden="0" w:uiPriority="65" w:unhideWhenUsed="0"/>
-    <w:lsdException w:name="Medium List 2 Accent 6" w:semiHidden="0" w:uiPriority="66" w:unhideWhenUsed="0"/>
-    <w:lsdException w:name="Medium Grid 1 Accent 6" w:semiHidden="0" w:uiPriority="67" w:unhideWhenUsed="0"/>
-    <w:lsdException w:name="Medium Grid 2 Accent 6" w:semiHidden="0" w:uiPriority="68" w:unhideWhenUsed="0"/>
-    <w:lsdException w:name="Medium Grid 3 Accent 6" w:semiHidden="0" w:uiPriority="69" w:unhideWhenUsed="0"/>
-    <w:lsdException w:name="Dark List Accent 6" w:semiHidden="0" w:uiPriority="70" w:unhideWhenUsed="0"/>
-    <w:lsdException w:name="Colorful Shading Accent 6" w:semiHidden="0" w:uiPriority="71" w:unhideWhenUsed="0"/>
-    <w:lsdException w:name="Colorful List Accent 6" w:semiHidden="0" w:uiPriority="72" w:unhideWhenUsed="0"/>
-    <w:lsdException w:name="Colorful Grid Accent 6" w:semiHidden="0" w:uiPriority="73" w:unhideWhenUsed="0"/>
-    <w:lsdException w:name="Subtle Emphasis" w:semiHidden="0" w:uiPriority="19" w:unhideWhenUsed="0" w:qFormat="1"/>
-    <w:lsdException w:name="Intense Emphasis" w:semiHidden="0" w:uiPriority="21" w:unhideWhenUsed="0" w:qFormat="1"/>
-    <w:lsdException w:name="Subtle Reference" w:semiHidden="0" w:uiPriority="31" w:unhideWhenUsed="0" w:qFormat="1"/>
-    <w:lsdException w:name="Intense Reference" w:semiHidden="0" w:uiPriority="32" w:unhideWhenUsed="0" w:qFormat="1"/>
-    <w:lsdException w:name="Book Title" w:semiHidden="0" w:uiPriority="33" w:unhideWhenUsed="0" w:qFormat="1"/>
-    <w:lsdException w:name="Bibliography" w:uiPriority="37"/>
-    <w:lsdException w:name="TOC Heading" w:uiPriority="39" w:qFormat="1"/>
-  </w:latentStyles>
-  <w:style w:type="paragraph" w:default="1" w:styleId="Normalny">
-    <w:name w:val="Normal"/>
-    <w:qFormat/>
-  </w:style>
-  <w:style w:type="character" w:default="1" w:styleId="Domylnaczcionkaakapitu">
-    <w:name w:val="Default Paragraph Font"/>
-    <w:uiPriority w:val="1"/>
-    <w:semiHidden/>
-    <w:unhideWhenUsed/>
-  </w:style>
-  <w:style w:type="table" w:default="1" w:styleId="Standardowy">
-    <w:name w:val="Normal Table"/>
-    <w:uiPriority w:val="99"/>
-    <w:semiHidden/>
-    <w:unhideWhenUsed/>
-    <w:tblPr>
-      <w:tblInd w:w="0" w:type="dxa"/>
-      <w:tblCellMar>
-        <w:top w:w="0" w:type="dxa"/>
-        <w:left w:w="108" w:type="dxa"/>
-        <w:bottom w:w="0" w:type="dxa"/>
-        <w:right w:w="108" w:type="dxa"/>
-      </w:tblCellMar>
-    </w:tblPr>
-  </w:style>
-  <w:style w:type="numbering" w:default="1" w:styleId="Bezlisty">
-    <w:name w:val="No List"/>
-    <w:uiPriority w:val="99"/>
-    <w:semiHidden/>
-    <w:unhideWhenUsed/>
-  </w:style>
-  <w:style w:type="paragraph" w:styleId="Akapitzlist">
-    <w:name w:val="List Paragraph"/>
-    <w:basedOn w:val="Normalny"/>
-    <w:uiPriority w:val="34"/>
-    <w:qFormat/>
-    <w:rsid w:val="009D7C77"/>
-    <w:pPr>
-      <w:ind w:left="720"/>
-      <w:contextualSpacing/>
-    </w:pPr>
-  </w:style>
-  <w:style w:type="character" w:customStyle="1" w:styleId="apple-converted-space">
-    <w:name w:val="apple-converted-space"/>
-    <w:basedOn w:val="Domylnaczcionkaakapitu"/>
-    <w:rsid w:val="00BA43D2"/>
-  </w:style>
-  <w:style w:type="paragraph" w:styleId="NormalnyWeb">
-    <w:name w:val="Normal (Web)"/>
-    <w:basedOn w:val="Normalny"/>
-    <w:uiPriority w:val="99"/>
-    <w:semiHidden/>
-    <w:unhideWhenUsed/>
-    <w:rsid w:val="00BA43D2"/>
-    <w:pPr>
-      <w:spacing w:before="100" w:beforeAutospacing="1" w:after="100" w:afterAutospacing="1" w:line="240" w:lineRule="auto"/>
-    </w:pPr>
-    <w:rPr>
-      <w:rFonts w:ascii="Times New Roman" w:eastAsia="Times New Roman" w:hAnsi="Times New Roman" w:cs="Times New Roman"/>
-      <w:sz w:val="24"/>
-      <w:szCs w:val="24"/>
-      <w:lang w:eastAsia="pl-PL"/>
-    </w:rPr>
-  </w:style>
-  <w:style w:type="character" w:customStyle="1" w:styleId="shl">
-    <w:name w:val="shl"/>
-    <w:basedOn w:val="Domylnaczcionkaakapitu"/>
-    <w:rsid w:val="001E6B40"/>
-  </w:style>
-</w:styles>
-</file>
-
-<file path=word/stylesWithEffects.xml><?xml version="1.0" encoding="utf-8"?>
-<w:styles xmlns:wpc="http://schemas.microsoft.com/office/word/2010/wordprocessingCanvas" xmlns:mc="http://schemas.openxmlformats.org/markup-compatibility/2006" xmlns:o="urn:schemas-microsoft-com:office:office" xmlns:r="http://schemas.openxmlformats.org/officeDocument/2006/relationships" xmlns:m="http://schemas.openxmlformats.org/officeDocument/2006/math" xmlns:v="urn:schemas-microsoft-com:vml" xmlns:wp14="http://schemas.microsoft.com/office/word/2010/wordprocessingDrawing" xmlns:wp="http://schemas.openxmlformats.org/drawingml/2006/wordprocessingDrawing" xmlns:w10="urn:schemas-microsoft-com:office:word" xmlns:w="http://schemas.openxmlformats.org/wordprocessingml/2006/main" xmlns:w14="http://schemas.microsoft.com/office/word/2010/wordml" xmlns:wpg="http://schemas.microsoft.com/office/word/2010/wordprocessingGroup" xmlns:wpi="http://schemas.microsoft.com/office/word/2010/wordprocessingInk" xmlns:wne="http://schemas.microsoft.com/office/word/2006/wordml" xmlns:wps="http://schemas.microsoft.com/office/word/2010/wordprocessingShape" mc:Ignorable="w14 wp14">
-  <w:docDefaults>
-    <w:rPrDefault>
-      <w:rPr>
-        <w:rFonts w:asciiTheme="minorHAnsi" w:eastAsiaTheme="minorHAnsi" w:hAnsiTheme="minorHAnsi" w:cstheme="minorBidi"/>
-        <w:sz w:val="22"/>
-        <w:szCs w:val="22"/>
-        <w:lang w:val="pl-PL" w:eastAsia="en-US" w:bidi="ar-SA"/>
-      </w:rPr>
-    </w:rPrDefault>
-    <w:pPrDefault>
-      <w:pPr>
-        <w:spacing w:after="200" w:line="276" w:lineRule="auto"/>
-      </w:pPr>
-    </w:pPrDefault>
-  </w:docDefaults>
-  <w:latentStyles w:defLockedState="0" w:defUIPriority="99" w:defSemiHidden="1" w:defUnhideWhenUsed="1" w:defQFormat="0" w:count="267">
-    <w:lsdException w:name="Normal" w:semiHidden="0" w:uiPriority="0" w:unhideWhenUsed="0" w:qFormat="1"/>
-    <w:lsdException w:name="heading 1" w:semiHidden="0" w:uiPriority="9" w:unhideWhenUsed="0" w:qFormat="1"/>
-    <w:lsdException w:name="heading 2" w:uiPriority="9" w:qFormat="1"/>
-    <w:lsdException w:name="heading 3" w:uiPriority="9" w:qFormat="1"/>
-    <w:lsdException w:name="heading 4" w:uiPriority="9" w:qFormat="1"/>
-    <w:lsdException w:name="heading 5" w:uiPriority="9" w:qFormat="1"/>
-    <w:lsdException w:name="heading 6" w:uiPriority="9" w:qFormat="1"/>
-    <w:lsdException w:name="heading 7" w:uiPriority="9" w:qFormat="1"/>
-    <w:lsdException w:name="heading 8" w:uiPriority="9" w:qFormat="1"/>
-    <w:lsdException w:name="heading 9" w:uiPriority="9" w:qFormat="1"/>
-    <w:lsdException w:name="toc 1" w:uiPriority="39"/>
-    <w:lsdException w:name="toc 2" w:uiPriority="39"/>
-    <w:lsdException w:name="toc 3" w:uiPriority="39"/>
-    <w:lsdException w:name="toc 4" w:uiPriority="39"/>
-    <w:lsdException w:name="toc 5" w:uiPriority="39"/>
-    <w:lsdException w:name="toc 6" w:uiPriority="39"/>
-    <w:lsdException w:name="toc 7" w:uiPriority="39"/>
-    <w:lsdException w:name="toc 8" w:uiPriority="39"/>
-    <w:lsdException w:name="toc 9" w:uiPriority="39"/>
-    <w:lsdException w:name="caption" w:uiPriority="35" w:qFormat="1"/>
-    <w:lsdException w:name="Title" w:semiHidden="0" w:uiPriority="10" w:unhideWhenUsed="0" w:qFormat="1"/>
-    <w:lsdException w:name="Default Paragraph Font" w:uiPriority="1"/>
-    <w:lsdException w:name="Subtitle" w:semiHidden="0" w:uiPriority="11" w:unhideWhenUsed="0" w:qFormat="1"/>
-    <w:lsdException w:name="Strong" w:semiHidden="0" w:uiPriority="22" w:unhideWhenUsed="0" w:qFormat="1"/>
-    <w:lsdException w:name="Emphasis" w:semiHidden="0" w:uiPriority="20" w:unhideWhenUsed="0" w:qFormat="1"/>
-    <w:lsdException w:name="Table Grid" w:semiHidden="0" w:uiPriority="59" w:unhideWhenUsed="0"/>
-    <w:lsdException w:name="Placeholder Text" w:unhideWhenUsed="0"/>
-    <w:lsdException w:name="No Spacing" w:semiHidden="0" w:uiPriority="1" w:unhideWhenUsed="0" w:qFormat="1"/>
-    <w:lsdException w:name="Light Shading" w:semiHidden="0" w:uiPriority="60" w:unhideWhenUsed="0"/>
-    <w:lsdException w:name="Light List" w:semiHidden="0" w:uiPriority="61" w:unhideWhenUsed="0"/>
-    <w:lsdException w:name="Light Grid" w:semiHidden="0" w:uiPriority="62" w:unhideWhenUsed="0"/>
-    <w:lsdException w:name="Medium Shading 1" w:semiHidden="0" w:uiPriority="63" w:unhideWhenUsed="0"/>
-    <w:lsdException w:name="Medium Shading 2" w:semiHidden="0" w:uiPriority="64" w:unhideWhenUsed="0"/>
-    <w:lsdException w:name="Medium List 1" w:semiHidden="0" w:uiPriority="65" w:unhideWhenUsed="0"/>
-    <w:lsdException w:name="Medium List 2" w:semiHidden="0" w:uiPriority="66" w:unhideWhenUsed="0"/>
-    <w:lsdException w:name="Medium Grid 1" w:semiHidden="0" w:uiPriority="67" w:unhideWhenUsed="0"/>
-    <w:lsdException w:name="Medium Grid 2" w:semiHidden="0" w:uiPriority="68" w:unhideWhenUsed="0"/>
-    <w:lsdException w:name="Medium Grid 3" w:semiHidden="0" w:uiPriority="69" w:unhideWhenUsed="0"/>
-    <w:lsdException w:name="Dark List" w:semiHidden="0" w:uiPriority="70" w:unhideWhenUsed="0"/>
-    <w:lsdException w:name="Colorful Shading" w:semiHidden="0" w:uiPriority="71" w:unhideWhenUsed="0"/>
-    <w:lsdException w:name="Colorful List" w:semiHidden="0" w:uiPriority="72" w:unhideWhenUsed="0"/>
-    <w:lsdException w:name="Colorful Grid" w:semiHidden="0" w:uiPriority="73" w:unhideWhenUsed="0"/>
-    <w:lsdException w:name="Light Shading Accent 1" w:semiHidden="0" w:uiPriority="60" w:unhideWhenUsed="0"/>
-    <w:lsdException w:name="Light List Accent 1" w:semiHidden="0" w:uiPriority="61" w:unhideWhenUsed="0"/>
-    <w:lsdException w:name="Light Grid Accent 1" w:semiHidden="0" w:uiPriority="62" w:unhideWhenUsed="0"/>
-    <w:lsdException w:name="Medium Shading 1 Accent 1" w:semiHidden="0" w:uiPriority="63" w:unhideWhenUsed="0"/>
-    <w:lsdException w:name="Medium Shading 2 Accent 1" w:semiHidden="0" w:uiPriority="64" w:unhideWhenUsed="0"/>
-    <w:lsdException w:name="Medium List 1 Accent 1" w:semiHidden="0" w:uiPriority="65" w:unhideWhenUsed="0"/>
-    <w:lsdException w:name="Revision" w:unhideWhenUsed="0"/>
-    <w:lsdException w:name="List Paragraph" w:semiHidden="0" w:uiPriority="34" w:unhideWhenUsed="0" w:qFormat="1"/>
-    <w:lsdException w:name="Quote" w:semiHidden="0" w:uiPriority="29" w:unhideWhenUsed="0" w:qFormat="1"/>
-    <w:lsdException w:name="Intense Quote" w:semiHidden="0" w:uiPriority="30" w:unhideWhenUsed="0" w:qFormat="1"/>
-    <w:lsdException w:name="Medium List 2 Accent 1" w:semiHidden="0" w:uiPriority="66" w:unhideWhenUsed="0"/>
-    <w:lsdException w:name="Medium Grid 1 Accent 1" w:semiHidden="0" w:uiPriority="67" w:unhideWhenUsed="0"/>
-    <w:lsdException w:name="Medium Grid 2 Accent 1" w:semiHidden="0" w:uiPriority="68" w:unhideWhenUsed="0"/>
-    <w:lsdException w:name="Medium Grid 3 Accent 1" w:semiHidden="0" w:uiPriority="69" w:unhideWhenUsed="0"/>
-    <w:lsdException w:name="Dark List Accent 1" w:semiHidden="0" w:uiPriority="70" w:unhideWhenUsed="0"/>
-    <w:lsdException w:name="Colorful Shading Accent 1" w:semiHidden="0" w:uiPriority="71" w:unhideWhenUsed="0"/>
-    <w:lsdException w:name="Colorful List Accent 1" w:semiHidden="0" w:uiPriority="72" w:unhideWhenUsed="0"/>
-    <w:lsdException w:name="Colorful Grid Accent 1" w:semiHidden="0" w:uiPriority="73" w:unhideWhenUsed="0"/>
-    <w:lsdException w:name="Light Shading Accent 2" w:semiHidden="0" w:uiPriority="60" w:unhideWhenUsed="0"/>
-    <w:lsdException w:name="Light List Accent 2" w:semiHidden="0" w:uiPriority="61" w:unhideWhenUsed="0"/>
-    <w:lsdException w:name="Light Grid Accent 2" w:semiHidden="0" w:uiPriority="62" w:unhideWhenUsed="0"/>
-    <w:lsdException w:name="Medium Shading 1 Accent 2" w:semiHidden="0" w:uiPriority="63" w:unhideWhenUsed="0"/>
-    <w:lsdException w:name="Medium Shading 2 Accent 2" w:semiHidden="0" w:uiPriority="64" w:unhideWhenUsed="0"/>
-    <w:lsdException w:name="Medium List 1 Accent 2" w:semiHidden="0" w:uiPriority="65" w:unhideWhenUsed="0"/>
-    <w:lsdException w:name="Medium List 2 Accent 2" w:semiHidden="0" w:uiPriority="66" w:unhideWhenUsed="0"/>
-    <w:lsdException w:name="Medium Grid 1 Accent 2" w:semiHidden="0" w:uiPriority="67" w:unhideWhenUsed="0"/>
-    <w:lsdException w:name="Medium Grid 2 Accent 2" w:semiHidden="0" w:uiPriority="68" w:unhideWhenUsed="0"/>
-    <w:lsdException w:name="Medium Grid 3 Accent 2" w:semiHidden="0" w:uiPriority="69" w:unhideWhenUsed="0"/>
-    <w:lsdException w:name="Dark List Accent 2" w:semiHidden="0" w:uiPriority="70" w:unhideWhenUsed="0"/>
-    <w:lsdException w:name="Colorful Shading Accent 2" w:semiHidden="0" w:uiPriority="71" w:unhideWhenUsed="0"/>
-    <w:lsdException w:name="Colorful List Accent 2" w:semiHidden="0" w:uiPriority="72" w:unhideWhenUsed="0"/>
-    <w:lsdException w:name="Colorful Grid Accent 2" w:semiHidden="0" w:uiPriority="73" w:unhideWhenUsed="0"/>
-    <w:lsdException w:name="Light Shading Accent 3" w:semiHidden="0" w:uiPriority="60" w:unhideWhenUsed="0"/>
-    <w:lsdException w:name="Light List Accent 3" w:semiHidden="0" w:uiPriority="61" w:unhideWhenUsed="0"/>
-    <w:lsdException w:name="Light Grid Accent 3" w:semiHidden="0" w:uiPriority="62" w:unhideWhenUsed="0"/>
-    <w:lsdException w:name="Medium Shading 1 Accent 3" w:semiHidden="0" w:uiPriority="63" w:unhideWhenUsed="0"/>
-    <w:lsdException w:name="Medium Shading 2 Accent 3" w:semiHidden="0" w:uiPriority="64" w:unhideWhenUsed="0"/>
-    <w:lsdException w:name="Medium List 1 Accent 3" w:semiHidden="0" w:uiPriority="65" w:unhideWhenUsed="0"/>
-    <w:lsdException w:name="Medium List 2 Accent 3" w:semiHidden="0" w:uiPriority="66" w:unhideWhenUsed="0"/>
-    <w:lsdException w:name="Medium Grid 1 Accent 3" w:semiHidden="0" w:uiPriority="67" w:unhideWhenUsed="0"/>
-    <w:lsdException w:name="Medium Grid 2 Accent 3" w:semiHidden="0" w:uiPriority="68" w:unhideWhenUsed="0"/>
-    <w:lsdException w:name="Medium Grid 3 Accent 3" w:semiHidden="0" w:uiPriority="69" w:unhideWhenUsed="0"/>
-    <w:lsdException w:name="Dark List Accent 3" w:semiHidden="0" w:uiPriority="70" w:unhideWhenUsed="0"/>
-    <w:lsdException w:name="Colorful Shading Accent 3" w:semiHidden="0" w:uiPriority="71" w:unhideWhenUsed="0"/>
-    <w:lsdException w:name="Colorful List Accent 3" w:semiHidden="0" w:uiPriority="72" w:unhideWhenUsed="0"/>
-    <w:lsdException w:name="Colorful Grid Accent 3" w:semiHidden="0" w:uiPriority="73" w:unhideWhenUsed="0"/>
-    <w:lsdException w:name="Light Shading Accent 4" w:semiHidden="0" w:uiPriority="60" w:unhideWhenUsed="0"/>
-    <w:lsdException w:name="Light List Accent 4" w:semiHidden="0" w:uiPriority="61" w:unhideWhenUsed="0"/>
-    <w:lsdException w:name="Light Grid Accent 4" w:semiHidden="0" w:uiPriority="62" w:unhideWhenUsed="0"/>
-    <w:lsdException w:name="Medium Shading 1 Accent 4" w:semiHidden="0" w:uiPriority="63" w:unhideWhenUsed="0"/>
-    <w:lsdException w:name="Medium Shading 2 Accent 4" w:semiHidden="0" w:uiPriority="64" w:unhideWhenUsed="0"/>
-    <w:lsdException w:name="Medium List 1 Accent 4" w:semiHidden="0" w:uiPriority="65" w:unhideWhenUsed="0"/>
-    <w:lsdException w:name="Medium List 2 Accent 4" w:semiHidden="0" w:uiPriority="66" w:unhideWhenUsed="0"/>
-    <w:lsdException w:name="Medium Grid 1 Accent 4" w:semiHidden="0" w:uiPriority="67" w:unhideWhenUsed="0"/>
-    <w:lsdException w:name="Medium Grid 2 Accent 4" w:semiHidden="0" w:uiPriority="68" w:unhideWhenUsed="0"/>
-    <w:lsdException w:name="Medium Grid 3 Accent 4" w:semiHidden="0" w:uiPriority="69" w:unhideWhenUsed="0"/>
-    <w:lsdException w:name="Dark List Accent 4" w:semiHidden="0" w:uiPriority="70" w:unhideWhenUsed="0"/>
-    <w:lsdException w:name="Colorful Shading Accent 4" w:semiHidden="0" w:uiPriority="71" w:unhideWhenUsed="0"/>
-    <w:lsdException w:name="Colorful List Accent 4" w:semiHidden="0" w:uiPriority="72" w:unhideWhenUsed="0"/>
-    <w:lsdException w:name="Colorful Grid Accent 4" w:semiHidden="0" w:uiPriority="73" w:unhideWhenUsed="0"/>
-    <w:lsdException w:name="Light Shading Accent 5" w:semiHidden="0" w:uiPriority="60" w:unhideWhenUsed="0"/>
-    <w:lsdException w:name="Light List Accent 5" w:semiHidden="0" w:uiPriority="61" w:unhideWhenUsed="0"/>
-    <w:lsdException w:name="Light Grid Accent 5" w:semiHidden="0" w:uiPriority="62" w:unhideWhenUsed="0"/>
-    <w:lsdException w:name="Medium Shading 1 Accent 5" w:semiHidden="0" w:uiPriority="63" w:unhideWhenUsed="0"/>
-    <w:lsdException w:name="Medium Shading 2 Accent 5" w:semiHidden="0" w:uiPriority="64" w:unhideWhenUsed="0"/>
-    <w:lsdException w:name="Medium List 1 Accent 5" w:semiHidden="0" w:uiPriority="65" w:unhideWhenUsed="0"/>
-    <w:lsdException w:name="Medium List 2 Accent 5" w:semiHidden="0" w:uiPriority="66" w:unhideWhenUsed="0"/>
-    <w:lsdException w:name="Medium Grid 1 Accent 5" w:semiHidden="0" w:uiPriority="67" w:unhideWhenUsed="0"/>
-    <w:lsdException w:name="Medium Grid 2 Accent 5" w:semiHidden="0" w:uiPriority="68" w:unhideWhenUsed="0"/>
-    <w:lsdException w:name="Medium Grid 3 Accent 5" w:semiHidden="0" w:uiPriority="69" w:unhideWhenUsed="0"/>
-    <w:lsdException w:name="Dark List Accent 5" w:semiHidden="0" w:uiPriority="70" w:unhideWhenUsed="0"/>
-    <w:lsdException w:name="Colorful Shading Accent 5" w:semiHidden="0" w:uiPriority="71" w:unhideWhenUsed="0"/>
-    <w:lsdException w:name="Colorful List Accent 5" w:semiHidden="0" w:uiPriority="72" w:unhideWhenUsed="0"/>
-    <w:lsdException w:name="Colorful Grid Accent 5" w:semiHidden="0" w:uiPriority="73" w:unhideWhenUsed="0"/>
-    <w:lsdException w:name="Light Shading Accent 6" w:semiHidden="0" w:uiPriority="60" w:unhideWhenUsed="0"/>
-    <w:lsdException w:name="Light List Accent 6" w:semiHidden="0" w:uiPriority="61" w:unhideWhenUsed="0"/>
-    <w:lsdException w:name="Light Grid Accent 6" w:semiHidden="0" w:uiPriority="62" w:unhideWhenUsed="0"/>
-    <w:lsdException w:name="Medium Shading 1 Accent 6" w:semiHidden="0" w:uiPriority="63" w:unhideWhenUsed="0"/>
-    <w:lsdException w:name="Medium Shading 2 Accent 6" w:semiHidden="0" w:uiPriority="64" w:unhideWhenUsed="0"/>
-    <w:lsdException w:name="Medium List 1 Accent 6" w:semiHidden="0" w:uiPriority="65" w:unhideWhenUsed="0"/>
-    <w:lsdException w:name="Medium List 2 Accent 6" w:semiHidden="0" w:uiPriority="66" w:unhideWhenUsed="0"/>
-    <w:lsdException w:name="Medium Grid 1 Accent 6" w:semiHidden="0" w:uiPriority="67" w:unhideWhenUsed="0"/>
-    <w:lsdException w:name="Medium Grid 2 Accent 6" w:semiHidden="0" w:uiPriority="68" w:unhideWhenUsed="0"/>
-    <w:lsdException w:name="Medium Grid 3 Accent 6" w:semiHidden="0" w:uiPriority="69" w:unhideWhenUsed="0"/>
-    <w:lsdException w:name="Dark List Accent 6" w:semiHidden="0" w:uiPriority="70" w:unhideWhenUsed="0"/>
-    <w:lsdException w:name="Colorful Shading Accent 6" w:semiHidden="0" w:uiPriority="71" w:unhideWhenUsed="0"/>
-    <w:lsdException w:name="Colorful List Accent 6" w:semiHidden="0" w:uiPriority="72" w:unhideWhenUsed="0"/>
-    <w:lsdException w:name="Colorful Grid Accent 6" w:semiHidden="0" w:uiPriority="73" w:unhideWhenUsed="0"/>
-    <w:lsdException w:name="Subtle Emphasis" w:semiHidden="0" w:uiPriority="19" w:unhideWhenUsed="0" w:qFormat="1"/>
-    <w:lsdException w:name="Intense Emphasis" w:semiHidden="0" w:uiPriority="21" w:unhideWhenUsed="0" w:qFormat="1"/>
-    <w:lsdException w:name="Subtle Reference" w:semiHidden="0" w:uiPriority="31" w:unhideWhenUsed="0" w:qFormat="1"/>
-    <w:lsdException w:name="Intense Reference" w:semiHidden="0" w:uiPriority="32" w:unhideWhenUsed="0" w:qFormat="1"/>
-    <w:lsdException w:name="Book Title" w:semiHidden="0" w:uiPriority="33" w:unhideWhenUsed="0" w:qFormat="1"/>
-    <w:lsdException w:name="Bibliography" w:uiPriority="37"/>
-    <w:lsdException w:name="TOC Heading" w:uiPriority="39" w:qFormat="1"/>
+  <w:latentStyles w:defLockedState="0" w:defUIPriority="99" w:defSemiHidden="0" w:defUnhideWhenUsed="0" w:defQFormat="0" w:count="371">
+    <w:lsdException w:name="Normal" w:uiPriority="0" w:qFormat="1"/>
+    <w:lsdException w:name="heading 1" w:uiPriority="9" w:qFormat="1"/>
+    <w:lsdException w:name="heading 2" w:semiHidden="1" w:uiPriority="9" w:unhideWhenUsed="1" w:qFormat="1"/>
+    <w:lsdException w:name="heading 3" w:semiHidden="1" w:uiPriority="9" w:unhideWhenUsed="1" w:qFormat="1"/>
+    <w:lsdException w:name="heading 4" w:semiHidden="1" w:uiPriority="9" w:unhideWhenUsed="1" w:qFormat="1"/>
+    <w:lsdException w:name="heading 5" w:semiHidden="1" w:uiPriority="9" w:unhideWhenUsed="1" w:qFormat="1"/>
+    <w:lsdException w:name="heading 6" w:semiHidden="1" w:uiPriority="9" w:unhideWhenUsed="1" w:qFormat="1"/>
+    <w:lsdException w:name="heading 7" w:semiHidden="1" w:uiPriority="9" w:unhideWhenUsed="1" w:qFormat="1"/>
+    <w:lsdException w:name="heading 8" w:semiHidden="1" w:uiPriority="9" w:unhideWhenUsed="1" w:qFormat="1"/>
+    <w:lsdException w:name="heading 9" w:semiHidden="1" w:uiPriority="9" w:unhideWhenUsed="1" w:qFormat="1"/>
+    <w:lsdException w:name="index 1" w:semiHidden="1" w:unhideWhenUsed="1"/>
+    <w:lsdException w:name="index 2" w:semiHidden="1" w:unhideWhenUsed="1"/>
+    <w:lsdException w:name="index 3" w:semiHidden="1" w:unhideWhenUsed="1"/>
+    <w:lsdException w:name="index 4" w:semiHidden="1" w:unhideWhenUsed="1"/>
+    <w:lsdException w:name="index 5" w:semiHidden="1" w:unhideWhenUsed="1"/>
+    <w:lsdException w:name="index 6" w:semiHidden="1" w:unhideWhenUsed="1"/>
+    <w:lsdException w:name="index 7" w:semiHidden="1" w:unhideWhenUsed="1"/>
+    <w:lsdException w:name="index 8" w:semiHidden="1" w:unhideWhenUsed="1"/>
+    <w:lsdException w:name="index 9" w:semiHidden="1" w:unhideWhenUsed="1"/>
+    <w:lsdException w:name="toc 1" w:semiHidden="1" w:uiPriority="39" w:unhideWhenUsed="1"/>
+    <w:lsdException w:name="toc 2" w:semiHidden="1" w:uiPriority="39" w:unhideWhenUsed="1"/>
+    <w:lsdException w:name="toc 3" w:semiHidden="1" w:uiPriority="39" w:unhideWhenUsed="1"/>
+    <w:lsdException w:name="toc 4" w:semiHidden="1" w:uiPriority="39" w:unhideWhenUsed="1"/>
+    <w:lsdException w:name="toc 5" w:semiHidden="1" w:uiPriority="39" w:unhideWhenUsed="1"/>
+    <w:lsdException w:name="toc 6" w:semiHidden="1" w:uiPriority="39" w:unhideWhenUsed="1"/>
+    <w:lsdException w:name="toc 7" w:semiHidden="1" w:uiPriority="39" w:unhideWhenUsed="1"/>
+    <w:lsdException w:name="toc 8" w:semiHidden="1" w:uiPriority="39" w:unhideWhenUsed="1"/>
+    <w:lsdException w:name="toc 9" w:semiHidden="1" w:uiPriority="39" w:unhideWhenUsed="1"/>
+    <w:lsdException w:name="Normal Indent" w:semiHidden="1" w:unhideWhenUsed="1"/>
+    <w:lsdException w:name="footnote text" w:semiHidden="1" w:unhideWhenUsed="1"/>
+    <w:lsdException w:name="annotation text" w:semiHidden="1" w:unhideWhenUsed="1"/>
+    <w:lsdException w:name="header" w:semiHidden="1" w:unhideWhenUsed="1"/>
+    <w:lsdException w:name="footer" w:semiHidden="1" w:unhideWhenUsed="1"/>
+    <w:lsdException w:name="index heading" w:semiHidden="1" w:unhideWhenUsed="1"/>
+    <w:lsdException w:name="caption" w:semiHidden="1" w:uiPriority="35" w:unhideWhenUsed="1" w:qFormat="1"/>
+    <w:lsdException w:name="table of figures" w:semiHidden="1" w:unhideWhenUsed="1"/>
+    <w:lsdException w:name="envelope address" w:semiHidden="1" w:unhideWhenUsed="1"/>
+    <w:lsdException w:name="envelope return" w:semiHidden="1" w:unhideWhenUsed="1"/>
+    <w:lsdException w:name="footnote reference" w:semiHidden="1" w:unhideWhenUsed="1"/>
+    <w:lsdException w:name="annotation reference" w:semiHidden="1" w:unhideWhenUsed="1"/>
+    <w:lsdException w:name="line number" w:semiHidden="1" w:unhideWhenUsed="1"/>
+    <w:lsdException w:name="page number" w:semiHidden="1" w:unhideWhenUsed="1"/>
+    <w:lsdException w:name="endnote reference" w:semiHidden="1" w:unhideWhenUsed="1"/>
+    <w:lsdException w:name="endnote text" w:semiHidden="1" w:unhideWhenUsed="1"/>
+    <w:lsdException w:name="table of authorities" w:semiHidden="1" w:unhideWhenUsed="1"/>
+    <w:lsdException w:name="macro" w:semiHidden="1" w:unhideWhenUsed="1"/>
+    <w:lsdException w:name="toa heading" w:semiHidden="1" w:unhideWhenUsed="1"/>
+    <w:lsdException w:name="List" w:semiHidden="1" w:unhideWhenUsed="1"/>
+    <w:lsdException w:name="List Bullet" w:semiHidden="1" w:unhideWhenUsed="1"/>
+    <w:lsdException w:name="List Number" w:semiHidden="1" w:unhideWhenUsed="1"/>
+    <w:lsdException w:name="List 2" w:semiHidden="1" w:unhideWhenUsed="1"/>
+    <w:lsdException w:name="List 3" w:semiHidden="1" w:unhideWhenUsed="1"/>
+    <w:lsdException w:name="List 4" w:semiHidden="1" w:unhideWhenUsed="1"/>
+    <w:lsdException w:name="List 5" w:semiHidden="1" w:unhideWhenUsed="1"/>
+    <w:lsdException w:name="List Bullet 2" w:semiHidden="1" w:unhideWhenUsed="1"/>
+    <w:lsdException w:name="List Bullet 3" w:semiHidden="1" w:unhideWhenUsed="1"/>
+    <w:lsdException w:name="List Bullet 4" w:semiHidden="1" w:unhideWhenUsed="1"/>
+    <w:lsdException w:name="List Bullet 5" w:semiHidden="1" w:unhideWhenUsed="1"/>
+    <w:lsdException w:name="List Number 2" w:semiHidden="1" w:unhideWhenUsed="1"/>
+    <w:lsdException w:name="List Number 3" w:semiHidden="1" w:unhideWhenUsed="1"/>
+    <w:lsdException w:name="List Number 4" w:semiHidden="1" w:unhideWhenUsed="1"/>
+    <w:lsdException w:name="List Number 5" w:semiHidden="1" w:unhideWhenUsed="1"/>
+    <w:lsdException w:name="Title" w:uiPriority="10" w:qFormat="1"/>
+    <w:lsdException w:name="Closing" w:semiHidden="1" w:unhideWhenUsed="1"/>
+    <w:lsdException w:name="Signature" w:semiHidden="1" w:unhideWhenUsed="1"/>
+    <w:lsdException w:name="Default Paragraph Font" w:semiHidden="1" w:uiPriority="1" w:unhideWhenUsed="1"/>
+    <w:lsdException w:name="Body Text" w:semiHidden="1" w:unhideWhenUsed="1"/>
+    <w:lsdException w:name="Body Text Indent" w:semiHidden="1" w:unhideWhenUsed="1"/>
+    <w:lsdException w:name="List Continue" w:semiHidden="1" w:unhideWhenUsed="1"/>
+    <w:lsdException w:name="List Continue 2" w:semiHidden="1" w:unhideWhenUsed="1"/>
+    <w:lsdException w:name="List Continue 3" w:semiHidden="1" w:unhideWhenUsed="1"/>
+    <w:lsdException w:name="List Continue 4" w:semiHidden="1" w:unhideWhenUsed="1"/>
+    <w:lsdException w:name="List Continue 5" w:semiHidden="1" w:unhideWhenUsed="1"/>
+    <w:lsdException w:name="Message Header" w:semiHidden="1" w:unhideWhenUsed="1"/>
+    <w:lsdException w:name="Subtitle" w:uiPriority="11" w:qFormat="1"/>
+    <w:lsdException w:name="Salutation" w:semiHidden="1" w:unhideWhenUsed="1"/>
+    <w:lsdException w:name="Date" w:semiHidden="1" w:unhideWhenUsed="1"/>
+    <w:lsdException w:name="Body Text First Indent" w:semiHidden="1" w:unhideWhenUsed="1"/>
+    <w:lsdException w:name="Body Text First Indent 2" w:semiHidden="1" w:unhideWhenUsed="1"/>
+    <w:lsdException w:name="Note Heading" w:semiHidden="1" w:unhideWhenUsed="1"/>
+    <w:lsdException w:name="Body Text 2" w:semiHidden="1" w:unhideWhenUsed="1"/>
+    <w:lsdException w:name="Body Text 3" w:semiHidden="1" w:unhideWhenUsed="1"/>
+    <w:lsdException w:name="Body Text Indent 2" w:semiHidden="1" w:unhideWhenUsed="1"/>
+    <w:lsdException w:name="Body Text Indent 3" w:semiHidden="1" w:unhideWhenUsed="1"/>
+    <w:lsdException w:name="Block Text" w:semiHidden="1" w:unhideWhenUsed="1"/>
+    <w:lsdException w:name="Hyperlink" w:semiHidden="1" w:unhideWhenUsed="1"/>
+    <w:lsdException w:name="FollowedHyperlink" w:semiHidden="1" w:unhideWhenUsed="1"/>
+    <w:lsdException w:name="Strong" w:uiPriority="22" w:qFormat="1"/>
+    <w:lsdException w:name="Emphasis" w:uiPriority="20" w:qFormat="1"/>
+    <w:lsdException w:name="Document Map" w:semiHidden="1" w:unhideWhenUsed="1"/>
+    <w:lsdException w:name="Plain Text" w:semiHidden="1" w:unhideWhenUsed="1"/>
+    <w:lsdException w:name="E-mail Signature" w:semiHidden="1" w:unhideWhenUsed="1"/>
+    <w:lsdException w:name="HTML Top of Form" w:semiHidden="1" w:unhideWhenUsed="1"/>
+    <w:lsdException w:name="HTML Bottom of Form" w:semiHidden="1" w:unhideWhenUsed="1"/>
+    <w:lsdException w:name="Normal (Web)" w:semiHidden="1" w:unhideWhenUsed="1"/>
+    <w:lsdException w:name="HTML Acronym" w:semiHidden="1" w:unhideWhenUsed="1"/>
+    <w:lsdException w:name="HTML Address" w:semiHidden="1" w:unhideWhenUsed="1"/>
+    <w:lsdException w:name="HTML Cite" w:semiHidden="1" w:unhideWhenUsed="1"/>
+    <w:lsdException w:name="HTML Code" w:semiHidden="1" w:unhideWhenUsed="1"/>
+    <w:lsdException w:name="HTML Definition" w:semiHidden="1" w:unhideWhenUsed="1"/>
+    <w:lsdException w:name="HTML Keyboard" w:semiHidden="1" w:unhideWhenUsed="1"/>
+    <w:lsdException w:name="HTML Preformatted" w:semiHidden="1" w:unhideWhenUsed="1"/>
+    <w:lsdException w:name="HTML Sample" w:semiHidden="1" w:unhideWhenUsed="1"/>
+    <w:lsdException w:name="HTML Typewriter" w:semiHidden="1" w:unhideWhenUsed="1"/>
+    <w:lsdException w:name="HTML Variable" w:semiHidden="1" w:unhideWhenUsed="1"/>
+    <w:lsdException w:name="Normal Table" w:semiHidden="1" w:unhideWhenUsed="1"/>
+    <w:lsdException w:name="annotation subject" w:semiHidden="1" w:unhideWhenUsed="1"/>
+    <w:lsdException w:name="No List" w:semiHidden="1" w:unhideWhenUsed="1"/>
+    <w:lsdException w:name="Outline List 1" w:semiHidden="1" w:unhideWhenUsed="1"/>
+    <w:lsdException w:name="Outline List 2" w:semiHidden="1" w:unhideWhenUsed="1"/>
+    <w:lsdException w:name="Outline List 3" w:semiHidden="1" w:unhideWhenUsed="1"/>
+    <w:lsdException w:name="Table Simple 1" w:semiHidden="1" w:unhideWhenUsed="1"/>
+    <w:lsdException w:name="Table Simple 2" w:semiHidden="1" w:unhideWhenUsed="1"/>
+    <w:lsdException w:name="Table Simple 3" w:semiHidden="1" w:unhideWhenUsed="1"/>
+    <w:lsdException w:name="Table Classic 1" w:semiHidden="1" w:unhideWhenUsed="1"/>
+    <w:lsdException w:name="Table Classic 2" w:semiHidden="1" w:unhideWhenUsed="1"/>
+    <w:lsdException w:name="Table Classic 3" w:semiHidden="1" w:unhideWhenUsed="1"/>
+    <w:lsdException w:name="Table Classic 4" w:semiHidden="1" w:unhideWhenUsed="1"/>
+    <w:lsdException w:name="Table Colorful 1" w:semiHidden="1" w:unhideWhenUsed="1"/>
+    <w:lsdException w:name="Table Colorful 2" w:semiHidden="1" w:unhideWhenUsed="1"/>
+    <w:lsdException w:name="Table Colorful 3" w:semiHidden="1" w:unhideWhenUsed="1"/>
+    <w:lsdException w:name="Table Columns 1" w:semiHidden="1" w:unhideWhenUsed="1"/>
+    <w:lsdException w:name="Table Columns 2" w:semiHidden="1" w:unhideWhenUsed="1"/>
+    <w:lsdException w:name="Table Columns 3" w:semiHidden="1" w:unhideWhenUsed="1"/>
+    <w:lsdException w:name="Table Columns 4" w:semiHidden="1" w:unhideWhenUsed="1"/>
+    <w:lsdException w:name="Table Columns 5" w:semiHidden="1" w:unhideWhenUsed="1"/>
+    <w:lsdException w:name="Table Grid 1" w:semiHidden="1" w:unhideWhenUsed="1"/>
+    <w:lsdException w:name="Table Grid 2" w:semiHidden="1" w:unhideWhenUsed="1"/>
+    <w:lsdException w:name="Table Grid 3" w:semiHidden="1" w:unhideWhenUsed="1"/>
+    <w:lsdException w:name="Table Grid 4" w:semiHidden="1" w:unhideWhenUsed="1"/>
+    <w:lsdException w:name="Table Grid 5" w:semiHidden="1" w:unhideWhenUsed="1"/>
+    <w:lsdException w:name="Table Grid 6" w:semiHidden="1" w:unhideWhenUsed="1"/>
+    <w:lsdException w:name="Table Grid 7" w:semiHidden="1" w:unhideWhenUsed="1"/>
+    <w:lsdException w:name="Table Grid 8" w:semiHidden="1" w:unhideWhenUsed="1"/>
+    <w:lsdException w:name="Table List 1" w:semiHidden="1" w:unhideWhenUsed="1"/>
+    <w:lsdException w:name="Table List 2" w:semiHidden="1" w:unhideWhenUsed="1"/>
+    <w:lsdException w:name="Table List 3" w:semiHidden="1" w:unhideWhenUsed="1"/>
+    <w:lsdException w:name="Table List 4" w:semiHidden="1" w:unhideWhenUsed="1"/>
+    <w:lsdException w:name="Table List 5" w:semiHidden="1" w:unhideWhenUsed="1"/>
+    <w:lsdException w:name="Table List 6" w:semiHidden="1" w:unhideWhenUsed="1"/>
+    <w:lsdException w:name="Table List 7" w:semiHidden="1" w:unhideWhenUsed="1"/>
+    <w:lsdException w:name="Table List 8" w:semiHidden="1" w:unhideWhenUsed="1"/>
+    <w:lsdException w:name="Table 3D effects 1" w:semiHidden="1" w:unhideWhenUsed="1"/>
+    <w:lsdException w:name="Table 3D effects 2" w:semiHidden="1" w:unhideWhenUsed="1"/>
+    <w:lsdException w:name="Table 3D effects 3" w:semiHidden="1" w:unhideWhenUsed="1"/>
+    <w:lsdException w:name="Table Contemporary" w:semiHidden="1" w:unhideWhenUsed="1"/>
+    <w:lsdException w:name="Table Elegant" w:semiHidden="1" w:unhideWhenUsed="1"/>
+    <w:lsdException w:name="Table Professional" w:semiHidden="1" w:unhideWhenUsed="1"/>
+    <w:lsdException w:name="Table Subtle 1" w:semiHidden="1" w:unhideWhenUsed="1"/>
+    <w:lsdException w:name="Table Subtle 2" w:semiHidden="1" w:unhideWhenUsed="1"/>
+    <w:lsdException w:name="Table Web 1" w:semiHidden="1" w:unhideWhenUsed="1"/>
+    <w:lsdException w:name="Table Web 2" w:semiHidden="1" w:unhideWhenUsed="1"/>
+    <w:lsdException w:name="Table Web 3" w:semiHidden="1" w:unhideWhenUsed="1"/>
+    <w:lsdException w:name="Balloon Text" w:semiHidden="1" w:unhideWhenUsed="1"/>
+    <w:lsdException w:name="Table Grid" w:uiPriority="59"/>
+    <w:lsdException w:name="Table Theme" w:semiHidden="1" w:unhideWhenUsed="1"/>
+    <w:lsdException w:name="Placeholder Text" w:semiHidden="1"/>
+    <w:lsdException w:name="No Spacing" w:uiPriority="1" w:qFormat="1"/>
+    <w:lsdException w:name="Light Shading" w:uiPriority="60"/>
+    <w:lsdException w:name="Light List" w:uiPriority="61"/>
+    <w:lsdException w:name="Light Grid" w:uiPriority="62"/>
+    <w:lsdException w:name="Medium Shading 1" w:uiPriority="63"/>
+    <w:lsdException w:name="Medium Shading 2" w:uiPriority="64"/>
+    <w:lsdException w:name="Medium List 1" w:uiPriority="65"/>
+    <w:lsdException w:name="Medium List 2" w:uiPriority="66"/>
+    <w:lsdException w:name="Medium Grid 1" w:uiPriority="67"/>
+    <w:lsdException w:name="Medium Grid 2" w:uiPriority="68"/>
+    <w:lsdException w:name="Medium Grid 3" w:uiPriority="69"/>
+    <w:lsdException w:name="Dark List" w:uiPriority="70"/>
+    <w:lsdException w:name="Colorful Shading" w:uiPriority="71"/>
+    <w:lsdException w:name="Colorful List" w:uiPriority="72"/>
+    <w:lsdException w:name="Colorful Grid" w:uiPriority="73"/>
+    <w:lsdException w:name="Light Shading Accent 1" w:uiPriority="60"/>
+    <w:lsdException w:name="Light List Accent 1" w:uiPriority="61"/>
+    <w:lsdException w:name="Light Grid Accent 1" w:uiPriority="62"/>
+    <w:lsdException w:name="Medium Shading 1 Accent 1" w:uiPriority="63"/>
+    <w:lsdException w:name="Medium Shading 2 Accent 1" w:uiPriority="64"/>
+    <w:lsdException w:name="Medium List 1 Accent 1" w:uiPriority="65"/>
+    <w:lsdException w:name="Revision" w:semiHidden="1"/>
+    <w:lsdException w:name="List Paragraph" w:uiPriority="34" w:qFormat="1"/>
+    <w:lsdException w:name="Quote" w:uiPriority="29" w:qFormat="1"/>
+    <w:lsdException w:name="Intense Quote" w:uiPriority="30" w:qFormat="1"/>
+    <w:lsdException w:name="Medium List 2 Accent 1" w:uiPriority="66"/>
+    <w:lsdException w:name="Medium Grid 1 Accent 1" w:uiPriority="67"/>
+    <w:lsdException w:name="Medium Grid 2 Accent 1" w:uiPriority="68"/>
+    <w:lsdException w:name="Medium Grid 3 Accent 1" w:uiPriority="69"/>
+    <w:lsdException w:name="Dark List Accent 1" w:uiPriority="70"/>
+    <w:lsdException w:name="Colorful Shading Accent 1" w:uiPriority="71"/>
+    <w:lsdException w:name="Colorful List Accent 1" w:uiPriority="72"/>
+    <w:lsdException w:name="Colorful Grid Accent 1" w:uiPriority="73"/>
+    <w:lsdException w:name="Light Shading Accent 2" w:uiPriority="60"/>
+    <w:lsdException w:name="Light List Accent 2" w:uiPriority="61"/>
+    <w:lsdException w:name="Light Grid Accent 2" w:uiPriority="62"/>
+    <w:lsdException w:name="Medium Shading 1 Accent 2" w:uiPriority="63"/>
+    <w:lsdException w:name="Medium Shading 2 Accent 2" w:uiPriority="64"/>
+    <w:lsdException w:name="Medium List 1 Accent 2" w:uiPriority="65"/>
+    <w:lsdException w:name="Medium List 2 Accent 2" w:uiPriority="66"/>
+    <w:lsdException w:name="Medium Grid 1 Accent 2" w:uiPriority="67"/>
+    <w:lsdException w:name="Medium Grid 2 Accent 2" w:uiPriority="68"/>
+    <w:lsdException w:name="Medium Grid 3 Accent 2" w:uiPriority="69"/>
+    <w:lsdException w:name="Dark List Accent 2" w:uiPriority="70"/>
+    <w:lsdException w:name="Colorful Shading Accent 2" w:uiPriority="71"/>
+    <w:lsdException w:name="Colorful List Accent 2" w:uiPriority="72"/>
+    <w:lsdException w:name="Colorful Grid Accent 2" w:uiPriority="73"/>
+    <w:lsdException w:name="Light Shading Accent 3" w:uiPriority="60"/>
+    <w:lsdException w:name="Light List Accent 3" w:uiPriority="61"/>
+    <w:lsdException w:name="Light Grid Accent 3" w:uiPriority="62"/>
+    <w:lsdException w:name="Medium Shading 1 Accent 3" w:uiPriority="63"/>
+    <w:lsdException w:name="Medium Shading 2 Accent 3" w:uiPriority="64"/>
+    <w:lsdException w:name="Medium List 1 Accent 3" w:uiPriority="65"/>
+    <w:lsdException w:name="Medium List 2 Accent 3" w:uiPriority="66"/>
+    <w:lsdException w:name="Medium Grid 1 Accent 3" w:uiPriority="67"/>
+    <w:lsdException w:name="Medium Grid 2 Accent 3" w:uiPriority="68"/>
+    <w:lsdException w:name="Medium Grid 3 Accent 3" w:uiPriority="69"/>
+    <w:lsdException w:name="Dark List Accent 3" w:uiPriority="70"/>
+    <w:lsdException w:name="Colorful Shading Accent 3" w:uiPriority="71"/>
+    <w:lsdException w:name="Colorful List Accent 3" w:uiPriority="72"/>
+    <w:lsdException w:name="Colorful Grid Accent 3" w:uiPriority="73"/>
+    <w:lsdException w:name="Light Shading Accent 4" w:uiPriority="60"/>
+    <w:lsdException w:name="Light List Accent 4" w:uiPriority="61"/>
+    <w:lsdException w:name="Light Grid Accent 4" w:uiPriority="62"/>
+    <w:lsdException w:name="Medium Shading 1 Accent 4" w:uiPriority="63"/>
+    <w:lsdException w:name="Medium Shading 2 Accent 4" w:uiPriority="64"/>
+    <w:lsdException w:name="Medium List 1 Accent 4" w:uiPriority="65"/>
+    <w:lsdException w:name="Medium List 2 Accent 4" w:uiPriority="66"/>
+    <w:lsdException w:name="Medium Grid 1 Accent 4" w:uiPriority="67"/>
+    <w:lsdException w:name="Medium Grid 2 Accent 4" w:uiPriority="68"/>
+    <w:lsdException w:name="Medium Grid 3 Accent 4" w:uiPriority="69"/>
+    <w:lsdException w:name="Dark List Accent 4" w:uiPriority="70"/>
+    <w:lsdException w:name="Colorful Shading Accent 4" w:uiPriority="71"/>
+    <w:lsdException w:name="Colorful List Accent 4" w:uiPriority="72"/>
+    <w:lsdException w:name="Colorful Grid Accent 4" w:uiPriority="73"/>
+    <w:lsdException w:name="Light Shading Accent 5" w:uiPriority="60"/>
+    <w:lsdException w:name="Light List Accent 5" w:uiPriority="61"/>
+    <w:lsdException w:name="Light Grid Accent 5" w:uiPriority="62"/>
+    <w:lsdException w:name="Medium Shading 1 Accent 5" w:uiPriority="63"/>
+    <w:lsdException w:name="Medium Shading 2 Accent 5" w:uiPriority="64"/>
+    <w:lsdException w:name="Medium List 1 Accent 5" w:uiPriority="65"/>
+    <w:lsdException w:name="Medium List 2 Accent 5" w:uiPriority="66"/>
+    <w:lsdException w:name="Medium Grid 1 Accent 5" w:uiPriority="67"/>
+    <w:lsdException w:name="Medium Grid 2 Accent 5" w:uiPriority="68"/>
+    <w:lsdException w:name="Medium Grid 3 Accent 5" w:uiPriority="69"/>
+    <w:lsdException w:name="Dark List Accent 5" w:uiPriority="70"/>
+    <w:lsdException w:name="Colorful Shading Accent 5" w:uiPriority="71"/>
+    <w:lsdException w:name="Colorful List Accent 5" w:uiPriority="72"/>
+    <w:lsdException w:name="Colorful Grid Accent 5" w:uiPriority="73"/>
+    <w:lsdException w:name="Light Shading Accent 6" w:uiPriority="60"/>
+    <w:lsdException w:name="Light List Accent 6" w:uiPriority="61"/>
+    <w:lsdException w:name="Light Grid Accent 6" w:uiPriority="62"/>
+    <w:lsdException w:name="Medium Shading 1 Accent 6" w:uiPriority="63"/>
+    <w:lsdException w:name="Medium Shading 2 Accent 6" w:uiPriority="64"/>
+    <w:lsdException w:name="Medium List 1 Accent 6" w:uiPriority="65"/>
+    <w:lsdException w:name="Medium List 2 Accent 6" w:uiPriority="66"/>
+    <w:lsdException w:name="Medium Grid 1 Accent 6" w:uiPriority="67"/>
+    <w:lsdException w:name="Medium Grid 2 Accent 6" w:uiPriority="68"/>
+    <w:lsdException w:name="Medium Grid 3 Accent 6" w:uiPriority="69"/>
+    <w:lsdException w:name="Dark List Accent 6" w:uiPriority="70"/>
+    <w:lsdException w:name="Colorful Shading Accent 6" w:uiPriority="71"/>
+    <w:lsdException w:name="Colorful List Accent 6" w:uiPriority="72"/>
+    <w:lsdException w:name="Colorful Grid Accent 6" w:uiPriority="73"/>
+    <w:lsdException w:name="Subtle Emphasis" w:uiPriority="19" w:qFormat="1"/>
+    <w:lsdException w:name="Intense Emphasis" w:uiPriority="21" w:qFormat="1"/>
+    <w:lsdException w:name="Subtle Reference" w:uiPriority="31" w:qFormat="1"/>
+    <w:lsdException w:name="Intense Reference" w:uiPriority="32" w:qFormat="1"/>
+    <w:lsdException w:name="Book Title" w:uiPriority="33" w:qFormat="1"/>
+    <w:lsdException w:name="Bibliography" w:semiHidden="1" w:uiPriority="37" w:unhideWhenUsed="1"/>
+    <w:lsdException w:name="TOC Heading" w:semiHidden="1" w:uiPriority="39" w:unhideWhenUsed="1" w:qFormat="1"/>
+    <w:lsdException w:name="Plain Table 1" w:uiPriority="41"/>
+    <w:lsdException w:name="Plain Table 2" w:uiPriority="42"/>
+    <w:lsdException w:name="Plain Table 3" w:uiPriority="43"/>
+    <w:lsdException w:name="Plain Table 4" w:uiPriority="44"/>
+    <w:lsdException w:name="Plain Table 5" w:uiPriority="45"/>
+    <w:lsdException w:name="Grid Table Light" w:uiPriority="40"/>
+    <w:lsdException w:name="Grid Table 1 Light" w:uiPriority="46"/>
+    <w:lsdException w:name="Grid Table 2" w:uiPriority="47"/>
+    <w:lsdException w:name="Grid Table 3" w:uiPriority="48"/>
+    <w:lsdException w:name="Grid Table 4" w:uiPriority="49"/>
+    <w:lsdException w:name="Grid Table 5 Dark" w:uiPriority="50"/>
+    <w:lsdException w:name="Grid Table 6 Colorful" w:uiPriority="51"/>
+    <w:lsdException w:name="Grid Table 7 Colorful" w:uiPriority="52"/>
+    <w:lsdException w:name="Grid Table 1 Light Accent 1" w:uiPriority="46"/>
+    <w:lsdException w:name="Grid Table 2 Accent 1" w:uiPriority="47"/>
+    <w:lsdException w:name="Grid Table 3 Accent 1" w:uiPriority="48"/>
+    <w:lsdException w:name="Grid Table 4 Accent 1" w:uiPriority="49"/>
+    <w:lsdException w:name="Grid Table 5 Dark Accent 1" w:uiPriority="50"/>
+    <w:lsdException w:name="Grid Table 6 Colorful Accent 1" w:uiPriority="51"/>
+    <w:lsdException w:name="Grid Table 7 Colorful Accent 1" w:uiPriority="52"/>
+    <w:lsdException w:name="Grid Table 1 Light Accent 2" w:uiPriority="46"/>
+    <w:lsdException w:name="Grid Table 2 Accent 2" w:uiPriority="47"/>
+    <w:lsdException w:name="Grid Table 3 Accent 2" w:uiPriority="48"/>
+    <w:lsdException w:name="Grid Table 4 Accent 2" w:uiPriority="49"/>
+    <w:lsdException w:name="Grid Table 5 Dark Accent 2" w:uiPriority="50"/>
+    <w:lsdException w:name="Grid Table 6 Colorful Accent 2" w:uiPriority="51"/>
+    <w:lsdException w:name="Grid Table 7 Colorful Accent 2" w:uiPriority="52"/>
+    <w:lsdException w:name="Grid Table 1 Light Accent 3" w:uiPriority="46"/>
+    <w:lsdException w:name="Grid Table 2 Accent 3" w:uiPriority="47"/>
+    <w:lsdException w:name="Grid Table 3 Accent 3" w:uiPriority="48"/>
+    <w:lsdException w:name="Grid Table 4 Accent 3" w:uiPriority="49"/>
+    <w:lsdException w:name="Grid Table 5 Dark Accent 3" w:uiPriority="50"/>
+    <w:lsdException w:name="Grid Table 6 Colorful Accent 3" w:uiPriority="51"/>
+    <w:lsdException w:name="Grid Table 7 Colorful Accent 3" w:uiPriority="52"/>
+    <w:lsdException w:name="Grid Table 1 Light Accent 4" w:uiPriority="46"/>
+    <w:lsdException w:name="Grid Table 2 Accent 4" w:uiPriority="47"/>
+    <w:lsdException w:name="Grid Table 3 Accent 4" w:uiPriority="48"/>
+    <w:lsdException w:name="Grid Table 4 Accent 4" w:uiPriority="49"/>
+    <w:lsdException w:name="Grid Table 5 Dark Accent 4" w:uiPriority="50"/>
+    <w:lsdException w:name="Grid Table 6 Colorful Accent 4" w:uiPriority="51"/>
+    <w:lsdException w:name="Grid Table 7 Colorful Accent 4" w:uiPriority="52"/>
+    <w:lsdException w:name="Grid Table 1 Light Accent 5" w:uiPriority="46"/>
+    <w:lsdException w:name="Grid Table 2 Accent 5" w:uiPriority="47"/>
+    <w:lsdException w:name="Grid Table 3 Accent 5" w:uiPriority="48"/>
+    <w:lsdException w:name="Grid Table 4 Accent 5" w:uiPriority="49"/>
+    <w:lsdException w:name="Grid Table 5 Dark Accent 5" w:uiPriority="50"/>
+    <w:lsdException w:name="Grid Table 6 Colorful Accent 5" w:uiPriority="51"/>
+    <w:lsdException w:name="Grid Table 7 Colorful Accent 5" w:uiPriority="52"/>
+    <w:lsdException w:name="Grid Table 1 Light Accent 6" w:uiPriority="46"/>
+    <w:lsdException w:name="Grid Table 2 Accent 6" w:uiPriority="47"/>
+    <w:lsdException w:name="Grid Table 3 Accent 6" w:uiPriority="48"/>
+    <w:lsdException w:name="Grid Table 4 Accent 6" w:uiPriority="49"/>
+    <w:lsdException w:name="Grid Table 5 Dark Accent 6" w:uiPriority="50"/>
+    <w:lsdException w:name="Grid Table 6 Colorful Accent 6" w:uiPriority="51"/>
+    <w:lsdException w:name="Grid Table 7 Colorful Accent 6" w:uiPriority="52"/>
+    <w:lsdException w:name="List Table 1 Light" w:uiPriority="46"/>
+    <w:lsdException w:name="List Table 2" w:uiPriority="47"/>
+    <w:lsdException w:name="List Table 3" w:uiPriority="48"/>
+    <w:lsdException w:name="List Table 4" w:uiPriority="49"/>
+    <w:lsdException w:name="List Table 5 Dark" w:uiPriority="50"/>
+    <w:lsdException w:name="List Table 6 Colorful" w:uiPriority="51"/>
+    <w:lsdException w:name="List Table 7 Colorful" w:uiPriority="52"/>
+    <w:lsdException w:name="List Table 1 Light Accent 1" w:uiPriority="46"/>
+    <w:lsdException w:name="List Table 2 Accent 1" w:uiPriority="47"/>
+    <w:lsdException w:name="List Table 3 Accent 1" w:uiPriority="48"/>
+    <w:lsdException w:name="List Table 4 Accent 1" w:uiPriority="49"/>
+    <w:lsdException w:name="List Table 5 Dark Accent 1" w:uiPriority="50"/>
+    <w:lsdException w:name="List Table 6 Colorful Accent 1" w:uiPriority="51"/>
+    <w:lsdException w:name="List Table 7 Colorful Accent 1" w:uiPriority="52"/>
+    <w:lsdException w:name="List Table 1 Light Accent 2" w:uiPriority="46"/>
+    <w:lsdException w:name="List Table 2 Accent 2" w:uiPriority="47"/>
+    <w:lsdException w:name="List Table 3 Accent 2" w:uiPriority="48"/>
+    <w:lsdException w:name="List Table 4 Accent 2" w:uiPriority="49"/>
+    <w:lsdException w:name="List Table 5 Dark Accent 2" w:uiPriority="50"/>
+    <w:lsdException w:name="List Table 6 Colorful Accent 2" w:uiPriority="51"/>
+    <w:lsdException w:name="List Table 7 Colorful Accent 2" w:uiPriority="52"/>
+    <w:lsdException w:name="List Table 1 Light Accent 3" w:uiPriority="46"/>
+    <w:lsdException w:name="List Table 2 Accent 3" w:uiPriority="47"/>
+    <w:lsdException w:name="List Table 3 Accent 3" w:uiPriority="48"/>
+    <w:lsdException w:name="List Table 4 Accent 3" w:uiPriority="49"/>
+    <w:lsdException w:name="List Table 5 Dark Accent 3" w:uiPriority="50"/>
+    <w:lsdException w:name="List Table 6 Colorful Accent 3" w:uiPriority="51"/>
+    <w:lsdException w:name="List Table 7 Colorful Accent 3" w:uiPriority="52"/>
+    <w:lsdException w:name="List Table 1 Light Accent 4" w:uiPriority="46"/>
+    <w:lsdException w:name="List Table 2 Accent 4" w:uiPriority="47"/>
+    <w:lsdException w:name="List Table 3 Accent 4" w:uiPriority="48"/>
+    <w:lsdException w:name="List Table 4 Accent 4" w:uiPriority="49"/>
+    <w:lsdException w:name="List Table 5 Dark Accent 4" w:uiPriority="50"/>
+    <w:lsdException w:name="List Table 6 Colorful Accent 4" w:uiPriority="51"/>
+    <w:lsdException w:name="List Table 7 Colorful Accent 4" w:uiPriority="52"/>
+    <w:lsdException w:name="List Table 1 Light Accent 5" w:uiPriority="46"/>
+    <w:lsdException w:name="List Table 2 Accent 5" w:uiPriority="47"/>
+    <w:lsdException w:name="List Table 3 Accent 5" w:uiPriority="48"/>
+    <w:lsdException w:name="List Table 4 Accent 5" w:uiPriority="49"/>
+    <w:lsdException w:name="List Table 5 Dark Accent 5" w:uiPriority="50"/>
+    <w:lsdException w:name="List Table 6 Colorful Accent 5" w:uiPriority="51"/>
+    <w:lsdException w:name="List Table 7 Colorful Accent 5" w:uiPriority="52"/>
+    <w:lsdException w:name="List Table 1 Light Accent 6" w:uiPriority="46"/>
+    <w:lsdException w:name="List Table 2 Accent 6" w:uiPriority="47"/>
+    <w:lsdException w:name="List Table 3 Accent 6" w:uiPriority="48"/>
+    <w:lsdException w:name="List Table 4 Accent 6" w:uiPriority="49"/>
+    <w:lsdException w:name="List Table 5 Dark Accent 6" w:uiPriority="50"/>
+    <w:lsdException w:name="List Table 6 Colorful Accent 6" w:uiPriority="51"/>
+    <w:lsdException w:name="List Table 7 Colorful Accent 6" w:uiPriority="52"/>
   </w:latentStyles>
   <w:style w:type="paragraph" w:default="1" w:styleId="Normalny">
     <w:name w:val="Normal"/>

--- a/english_via_skype/solutions/doc/lesson_106_Relations_edit.docx
+++ b/english_via_skype/solutions/doc/lesson_106_Relations_edit.docx
@@ -742,7 +742,25 @@
           <w:szCs w:val="28"/>
           <w:lang w:val="en-US"/>
         </w:rPr>
-        <w:t>on the r…………………………….</w:t>
+        <w:t>on the r</w:t>
+      </w:r>
+      <w:r>
+        <w:rPr>
+          <w:b/>
+          <w:sz w:val="28"/>
+          <w:szCs w:val="28"/>
+          <w:lang w:val="en-US"/>
+        </w:rPr>
+        <w:t>ocks</w:t>
+      </w:r>
+      <w:r>
+        <w:rPr>
+          <w:b/>
+          <w:sz w:val="28"/>
+          <w:szCs w:val="28"/>
+          <w:lang w:val="en-US"/>
+        </w:rPr>
+        <w:t>…………………………….</w:t>
       </w:r>
     </w:p>
     <w:p>
@@ -764,7 +782,27 @@
           <w:shd w:val="clear" w:color="auto" w:fill="FFFFFF"/>
           <w:lang w:val="en-US"/>
         </w:rPr>
-        <w:t>The couple are experiencing many problems at the moment and their relationship appears to be on the r…………………………………….</w:t>
+        <w:t>The couple are experiencing many problems at the moment and their relationship appears to be on the r</w:t>
+      </w:r>
+      <w:r>
+        <w:rPr>
+          <w:color w:val="000000"/>
+          <w:sz w:val="28"/>
+          <w:szCs w:val="28"/>
+          <w:shd w:val="clear" w:color="auto" w:fill="FFFFFF"/>
+          <w:lang w:val="en-US"/>
+        </w:rPr>
+        <w:t>ocks</w:t>
+      </w:r>
+      <w:r>
+        <w:rPr>
+          <w:color w:val="000000"/>
+          <w:sz w:val="28"/>
+          <w:szCs w:val="28"/>
+          <w:shd w:val="clear" w:color="auto" w:fill="FFFFFF"/>
+          <w:lang w:val="en-US"/>
+        </w:rPr>
+        <w:t>…………………………………….</w:t>
       </w:r>
       <w:r>
         <w:rPr>
@@ -797,26 +835,70 @@
           <w:shd w:val="clear" w:color="auto" w:fill="FFFFFF"/>
           <w:lang w:val="en-US"/>
         </w:rPr>
-        <w:t>p………………………………up</w:t>
-      </w:r>
-    </w:p>
-    <w:p>
-      <w:pPr>
-        <w:rPr>
-          <w:sz w:val="28"/>
-          <w:szCs w:val="28"/>
-          <w:lang w:val="en-US"/>
-        </w:rPr>
-      </w:pPr>
-      <w:r>
-        <w:rPr>
-          <w:color w:val="000000"/>
-          <w:sz w:val="28"/>
-          <w:szCs w:val="28"/>
-          <w:shd w:val="clear" w:color="auto" w:fill="FFFFFF"/>
-          <w:lang w:val="en-US"/>
-        </w:rPr>
-        <w:t>The couple wanted to separate but they were able to p………………………… up their relationship and now they are very happy together</w:t>
+        <w:t>p</w:t>
+      </w:r>
+      <w:r>
+        <w:rPr>
+          <w:rStyle w:val="apple-converted-space"/>
+          <w:b/>
+          <w:color w:val="000000"/>
+          <w:sz w:val="28"/>
+          <w:szCs w:val="28"/>
+          <w:shd w:val="clear" w:color="auto" w:fill="FFFFFF"/>
+          <w:lang w:val="en-US"/>
+        </w:rPr>
+        <w:t>atch</w:t>
+      </w:r>
+      <w:r>
+        <w:rPr>
+          <w:rStyle w:val="apple-converted-space"/>
+          <w:b/>
+          <w:color w:val="000000"/>
+          <w:sz w:val="28"/>
+          <w:szCs w:val="28"/>
+          <w:shd w:val="clear" w:color="auto" w:fill="FFFFFF"/>
+          <w:lang w:val="en-US"/>
+        </w:rPr>
+        <w:t>………………………………up</w:t>
+      </w:r>
+    </w:p>
+    <w:p>
+      <w:pPr>
+        <w:rPr>
+          <w:sz w:val="28"/>
+          <w:szCs w:val="28"/>
+          <w:lang w:val="en-US"/>
+        </w:rPr>
+      </w:pPr>
+      <w:r>
+        <w:rPr>
+          <w:color w:val="000000"/>
+          <w:sz w:val="28"/>
+          <w:szCs w:val="28"/>
+          <w:shd w:val="clear" w:color="auto" w:fill="FFFFFF"/>
+          <w:lang w:val="en-US"/>
+        </w:rPr>
+        <w:t>The couple wanted to separate but they were able to p</w:t>
+      </w:r>
+      <w:r>
+        <w:rPr>
+          <w:color w:val="000000"/>
+          <w:sz w:val="28"/>
+          <w:szCs w:val="28"/>
+          <w:shd w:val="clear" w:color="auto" w:fill="FFFFFF"/>
+          <w:lang w:val="en-US"/>
+        </w:rPr>
+        <w:t>atch</w:t>
+      </w:r>
+      <w:r>
+        <w:rPr>
+          <w:color w:val="000000"/>
+          <w:sz w:val="28"/>
+          <w:szCs w:val="28"/>
+          <w:shd w:val="clear" w:color="auto" w:fill="FFFFFF"/>
+          <w:lang w:val="en-US"/>
+        </w:rPr>
+        <w:t>………………………… up their relationship and now they are very happy together</w:t>
       </w:r>
     </w:p>
     <w:p>
@@ -946,7 +1028,29 @@
           <w:shd w:val="clear" w:color="auto" w:fill="FFFFFF"/>
           <w:lang w:val="en-US"/>
         </w:rPr>
-        <w:t>crash o………………………….</w:t>
+        <w:t>crash o</w:t>
+      </w:r>
+      <w:r>
+        <w:rPr>
+          <w:b/>
+          <w:color w:val="000000"/>
+          <w:sz w:val="28"/>
+          <w:szCs w:val="28"/>
+          <w:shd w:val="clear" w:color="auto" w:fill="FFFFFF"/>
+          <w:lang w:val="en-US"/>
+        </w:rPr>
+        <w:t>n</w:t>
+      </w:r>
+      <w:r>
+        <w:rPr>
+          <w:b/>
+          <w:color w:val="000000"/>
+          <w:sz w:val="28"/>
+          <w:szCs w:val="28"/>
+          <w:shd w:val="clear" w:color="auto" w:fill="FFFFFF"/>
+          <w:lang w:val="en-US"/>
+        </w:rPr>
+        <w:t>………………………….</w:t>
       </w:r>
     </w:p>
     <w:p>
@@ -968,20 +1072,18 @@
           <w:shd w:val="clear" w:color="auto" w:fill="FFFFFF"/>
           <w:lang w:val="en-US"/>
         </w:rPr>
-        <w:t xml:space="preserve">The girl has a crush </w:t>
-      </w:r>
-      <w:proofErr w:type="spellStart"/>
-      <w:r>
-        <w:rPr>
-          <w:color w:val="000000"/>
-          <w:sz w:val="28"/>
-          <w:szCs w:val="28"/>
-          <w:shd w:val="clear" w:color="auto" w:fill="FFFFFF"/>
-          <w:lang w:val="en-US"/>
-        </w:rPr>
-        <w:t>o</w:t>
-      </w:r>
-      <w:proofErr w:type="spellEnd"/>
+        <w:t>The girl has a crush o</w:t>
+      </w:r>
+      <w:r>
+        <w:rPr>
+          <w:color w:val="000000"/>
+          <w:sz w:val="28"/>
+          <w:szCs w:val="28"/>
+          <w:shd w:val="clear" w:color="auto" w:fill="FFFFFF"/>
+          <w:lang w:val="en-US"/>
+        </w:rPr>
+        <w:t>n</w:t>
+      </w:r>
       <w:r>
         <w:rPr>
           <w:color w:val="000000"/>
@@ -1113,7 +1215,27 @@
           <w:shd w:val="clear" w:color="auto" w:fill="FFFFFF"/>
           <w:lang w:val="en-US"/>
         </w:rPr>
-        <w:t>s……………………………..enemies</w:t>
+        <w:t>s</w:t>
+      </w:r>
+      <w:r>
+        <w:rPr>
+          <w:color w:val="000000"/>
+          <w:sz w:val="28"/>
+          <w:szCs w:val="28"/>
+          <w:shd w:val="clear" w:color="auto" w:fill="FFFFFF"/>
+          <w:lang w:val="en-US"/>
+        </w:rPr>
+        <w:t>worn</w:t>
+      </w:r>
+      <w:r>
+        <w:rPr>
+          <w:color w:val="000000"/>
+          <w:sz w:val="28"/>
+          <w:szCs w:val="28"/>
+          <w:shd w:val="clear" w:color="auto" w:fill="FFFFFF"/>
+          <w:lang w:val="en-US"/>
+        </w:rPr>
+        <w:t>……………………………..enemies</w:t>
       </w:r>
     </w:p>
     <w:p>
@@ -1135,7 +1257,27 @@
           <w:shd w:val="clear" w:color="auto" w:fill="FFFFFF"/>
           <w:lang w:val="en-US"/>
         </w:rPr>
-        <w:t xml:space="preserve">Those two are s…………………………….enemies </w:t>
+        <w:t>Those two are s</w:t>
+      </w:r>
+      <w:r>
+        <w:rPr>
+          <w:color w:val="000000"/>
+          <w:sz w:val="28"/>
+          <w:szCs w:val="28"/>
+          <w:shd w:val="clear" w:color="auto" w:fill="FFFFFF"/>
+          <w:lang w:val="en-US"/>
+        </w:rPr>
+        <w:t>worn</w:t>
+      </w:r>
+      <w:r>
+        <w:rPr>
+          <w:color w:val="000000"/>
+          <w:sz w:val="28"/>
+          <w:szCs w:val="28"/>
+          <w:shd w:val="clear" w:color="auto" w:fill="FFFFFF"/>
+          <w:lang w:val="en-US"/>
+        </w:rPr>
+        <w:t xml:space="preserve">…………………………….enemies </w:t>
       </w:r>
     </w:p>
     <w:p>
@@ -1207,344 +1349,644 @@
           <w:lang w:val="en-US"/>
         </w:rPr>
       </w:pPr>
+      <w:r>
+        <w:rPr>
+          <w:color w:val="000000"/>
+          <w:sz w:val="28"/>
+          <w:szCs w:val="28"/>
+          <w:shd w:val="clear" w:color="auto" w:fill="FFFFFF"/>
+          <w:lang w:val="en-US"/>
+        </w:rPr>
+        <w:t xml:space="preserve">Don’t get me </w:t>
+      </w:r>
+      <w:r>
+        <w:rPr>
+          <w:color w:val="000000"/>
+          <w:sz w:val="28"/>
+          <w:szCs w:val="28"/>
+          <w:shd w:val="clear" w:color="auto" w:fill="FFFFFF"/>
+          <w:lang w:val="en-US"/>
+        </w:rPr>
+        <w:t>wrong</w:t>
+      </w:r>
+      <w:r>
+        <w:rPr>
+          <w:color w:val="000000"/>
+          <w:sz w:val="28"/>
+          <w:szCs w:val="28"/>
+          <w:shd w:val="clear" w:color="auto" w:fill="FFFFFF"/>
+          <w:lang w:val="en-US"/>
+        </w:rPr>
+        <w:t>………………………………….but your behavior is nasty</w:t>
+      </w:r>
+    </w:p>
+    <w:p>
+      <w:pPr>
+        <w:pStyle w:val="Akapitzlist"/>
+        <w:rPr>
+          <w:sz w:val="28"/>
+          <w:szCs w:val="28"/>
+          <w:lang w:val="en-US"/>
+        </w:rPr>
+      </w:pPr>
+    </w:p>
+    <w:p>
+      <w:pPr>
+        <w:rPr>
+          <w:b/>
+          <w:sz w:val="28"/>
+          <w:szCs w:val="28"/>
+          <w:lang w:val="en-US"/>
+        </w:rPr>
+      </w:pPr>
+      <w:r>
+        <w:rPr>
+          <w:b/>
+          <w:sz w:val="28"/>
+          <w:szCs w:val="28"/>
+          <w:lang w:val="en-US"/>
+        </w:rPr>
+        <w:t>p</w:t>
+      </w:r>
+      <w:r>
+        <w:rPr>
+          <w:b/>
+          <w:sz w:val="28"/>
+          <w:szCs w:val="28"/>
+          <w:lang w:val="en-US"/>
+        </w:rPr>
+        <w:t xml:space="preserve">ersecute </w:t>
+      </w:r>
+      <w:r>
+        <w:rPr>
+          <w:b/>
+          <w:sz w:val="28"/>
+          <w:szCs w:val="28"/>
+          <w:lang w:val="en-US"/>
+        </w:rPr>
+        <w:t>(prześladować)</w:t>
+      </w:r>
+      <w:r>
+        <w:rPr>
+          <w:b/>
+          <w:sz w:val="28"/>
+          <w:szCs w:val="28"/>
+          <w:lang w:val="en-US"/>
+        </w:rPr>
+        <w:t xml:space="preserve"> , </w:t>
+      </w:r>
+      <w:r>
+        <w:rPr>
+          <w:b/>
+          <w:sz w:val="28"/>
+          <w:szCs w:val="28"/>
+          <w:lang w:val="en-US"/>
+        </w:rPr>
+        <w:t xml:space="preserve">mock </w:t>
+      </w:r>
+      <w:r>
+        <w:rPr>
+          <w:b/>
+          <w:sz w:val="28"/>
+          <w:szCs w:val="28"/>
+          <w:lang w:val="en-US"/>
+        </w:rPr>
+        <w:t>(sb - szydzić)</w:t>
+      </w:r>
+      <w:r>
+        <w:rPr>
+          <w:b/>
+          <w:sz w:val="28"/>
+          <w:szCs w:val="28"/>
+          <w:lang w:val="en-US"/>
+        </w:rPr>
+        <w:t xml:space="preserve">, jeer </w:t>
+      </w:r>
+      <w:r>
+        <w:rPr>
+          <w:b/>
+          <w:sz w:val="28"/>
+          <w:szCs w:val="28"/>
+          <w:lang w:val="en-US"/>
+        </w:rPr>
+        <w:t>(at sb - szydzić)</w:t>
+      </w:r>
+      <w:r>
+        <w:rPr>
+          <w:b/>
+          <w:sz w:val="28"/>
+          <w:szCs w:val="28"/>
+          <w:lang w:val="en-US"/>
+        </w:rPr>
+        <w:t xml:space="preserve">, call someone names </w:t>
+      </w:r>
+      <w:r>
+        <w:rPr>
+          <w:b/>
+          <w:sz w:val="28"/>
+          <w:szCs w:val="28"/>
+          <w:lang w:val="en-US"/>
+        </w:rPr>
+        <w:t>(przezywać kogoś)</w:t>
+      </w:r>
+      <w:r>
+        <w:rPr>
+          <w:b/>
+          <w:sz w:val="28"/>
+          <w:szCs w:val="28"/>
+          <w:lang w:val="en-US"/>
+        </w:rPr>
+        <w:t xml:space="preserve">, </w:t>
+      </w:r>
+      <w:r>
+        <w:rPr>
+          <w:b/>
+          <w:sz w:val="28"/>
+          <w:szCs w:val="28"/>
+          <w:lang w:val="en-US"/>
+        </w:rPr>
+        <w:t xml:space="preserve">disregard </w:t>
+      </w:r>
+      <w:r>
+        <w:rPr>
+          <w:b/>
+          <w:sz w:val="28"/>
+          <w:szCs w:val="28"/>
+          <w:lang w:val="en-US"/>
+        </w:rPr>
+        <w:t>(lekceważyć)</w:t>
+      </w:r>
+      <w:r>
+        <w:rPr>
+          <w:b/>
+          <w:sz w:val="28"/>
+          <w:szCs w:val="28"/>
+          <w:lang w:val="en-US"/>
+        </w:rPr>
+        <w:t xml:space="preserve">, abhor </w:t>
+      </w:r>
+      <w:r>
+        <w:rPr>
+          <w:b/>
+          <w:sz w:val="28"/>
+          <w:szCs w:val="28"/>
+          <w:lang w:val="en-US"/>
+        </w:rPr>
+        <w:t>(nienawidzić)</w:t>
+      </w:r>
+      <w:r>
+        <w:rPr>
+          <w:b/>
+          <w:sz w:val="28"/>
+          <w:szCs w:val="28"/>
+          <w:lang w:val="en-US"/>
+        </w:rPr>
+        <w:t xml:space="preserve">, hold back </w:t>
+      </w:r>
+      <w:r>
+        <w:rPr>
+          <w:b/>
+          <w:sz w:val="28"/>
+          <w:szCs w:val="28"/>
+          <w:lang w:val="en-US"/>
+        </w:rPr>
+        <w:t>(powstrzymywać)</w:t>
+      </w:r>
+      <w:r>
+        <w:rPr>
+          <w:b/>
+          <w:sz w:val="28"/>
+          <w:szCs w:val="28"/>
+          <w:lang w:val="en-US"/>
+        </w:rPr>
+        <w:t xml:space="preserve">, constrain </w:t>
+      </w:r>
+      <w:r>
+        <w:rPr>
+          <w:b/>
+          <w:sz w:val="28"/>
+          <w:szCs w:val="28"/>
+          <w:lang w:val="en-US"/>
+        </w:rPr>
+        <w:t>(ograniczać)</w:t>
+      </w:r>
+      <w:r>
+        <w:rPr>
+          <w:b/>
+          <w:sz w:val="28"/>
+          <w:szCs w:val="28"/>
+          <w:lang w:val="en-US"/>
+        </w:rPr>
+        <w:t xml:space="preserve">, </w:t>
+      </w:r>
+      <w:r>
+        <w:rPr>
+          <w:b/>
+          <w:sz w:val="28"/>
+          <w:szCs w:val="28"/>
+          <w:lang w:val="en-US"/>
+        </w:rPr>
+        <w:t xml:space="preserve">stand up for </w:t>
+      </w:r>
+      <w:r>
+        <w:rPr>
+          <w:b/>
+          <w:sz w:val="28"/>
+          <w:szCs w:val="28"/>
+          <w:lang w:val="en-US"/>
+        </w:rPr>
+        <w:t>(stanąć w obronie)</w:t>
+      </w:r>
+      <w:r>
+        <w:rPr>
+          <w:b/>
+          <w:sz w:val="28"/>
+          <w:szCs w:val="28"/>
+          <w:lang w:val="en-US"/>
+        </w:rPr>
+        <w:t xml:space="preserve">, </w:t>
+      </w:r>
+      <w:r>
+        <w:rPr>
+          <w:b/>
+          <w:sz w:val="28"/>
+          <w:szCs w:val="28"/>
+          <w:lang w:val="en-US"/>
+        </w:rPr>
+        <w:t>bully</w:t>
+      </w:r>
+      <w:r>
+        <w:rPr>
+          <w:b/>
+          <w:sz w:val="28"/>
+          <w:szCs w:val="28"/>
+          <w:lang w:val="en-US"/>
+        </w:rPr>
+        <w:t xml:space="preserve"> </w:t>
+      </w:r>
+      <w:r>
+        <w:rPr>
+          <w:b/>
+          <w:sz w:val="28"/>
+          <w:szCs w:val="28"/>
+          <w:lang w:val="en-US"/>
+        </w:rPr>
+        <w:t>(znęcać się)</w:t>
+      </w:r>
+      <w:r>
+        <w:rPr>
+          <w:b/>
+          <w:sz w:val="28"/>
+          <w:szCs w:val="28"/>
+          <w:lang w:val="en-US"/>
+        </w:rPr>
+        <w:t>, affinity</w:t>
+      </w:r>
+      <w:r>
+        <w:rPr>
+          <w:b/>
+          <w:sz w:val="28"/>
+          <w:szCs w:val="28"/>
+          <w:lang w:val="en-US"/>
+        </w:rPr>
+        <w:t xml:space="preserve"> (więź)</w:t>
+      </w:r>
+      <w:r>
+        <w:rPr>
+          <w:b/>
+          <w:sz w:val="28"/>
+          <w:szCs w:val="28"/>
+          <w:lang w:val="en-US"/>
+        </w:rPr>
+        <w:t xml:space="preserve"> </w:t>
+      </w:r>
+      <w:r>
+        <w:rPr>
+          <w:b/>
+          <w:sz w:val="28"/>
+          <w:szCs w:val="28"/>
+          <w:lang w:val="en-US"/>
+        </w:rPr>
+        <w:t>, tease</w:t>
+      </w:r>
+      <w:r>
+        <w:rPr>
+          <w:b/>
+          <w:sz w:val="28"/>
+          <w:szCs w:val="28"/>
+          <w:lang w:val="en-US"/>
+        </w:rPr>
+        <w:t xml:space="preserve"> (droczyć się)</w:t>
+      </w:r>
+    </w:p>
+    <w:p>
+      <w:pPr>
+        <w:rPr>
+          <w:sz w:val="28"/>
+          <w:szCs w:val="28"/>
+          <w:lang w:val="en-US"/>
+        </w:rPr>
+      </w:pPr>
+    </w:p>
+    <w:p>
+      <w:pPr>
+        <w:rPr>
+          <w:rFonts w:ascii="Arial" w:hAnsi="Arial" w:cs="Arial"/>
+          <w:color w:val="000000"/>
+          <w:sz w:val="28"/>
+          <w:szCs w:val="28"/>
+          <w:shd w:val="clear" w:color="auto" w:fill="FFFFFF"/>
+          <w:lang w:val="en-US"/>
+        </w:rPr>
+      </w:pPr>
+      <w:r>
+        <w:rPr>
+          <w:rFonts w:ascii="Arial" w:hAnsi="Arial" w:cs="Arial"/>
+          <w:color w:val="000000"/>
+          <w:sz w:val="28"/>
+          <w:szCs w:val="28"/>
+          <w:shd w:val="clear" w:color="auto" w:fill="FFFFFF"/>
+          <w:lang w:val="en-US"/>
+        </w:rPr>
+        <w:t>It could not be said that he had an</w:t>
+      </w:r>
+      <w:r>
+        <w:rPr>
+          <w:rStyle w:val="apple-converted-space"/>
+          <w:rFonts w:ascii="Arial" w:hAnsi="Arial" w:cs="Arial"/>
+          <w:color w:val="000000"/>
+          <w:sz w:val="28"/>
+          <w:szCs w:val="28"/>
+          <w:shd w:val="clear" w:color="auto" w:fill="FFFFFF"/>
+          <w:lang w:val="en-US"/>
+        </w:rPr>
+        <w:t> </w:t>
+      </w:r>
+      <w:r>
+        <w:rPr>
+          <w:rStyle w:val="shl"/>
+          <w:rFonts w:ascii="Arial" w:hAnsi="Arial" w:cs="Arial"/>
+          <w:color w:val="000000"/>
+          <w:sz w:val="28"/>
+          <w:szCs w:val="28"/>
+          <w:shd w:val="clear" w:color="auto" w:fill="FFEFCE"/>
+          <w:lang w:val="en-US"/>
+        </w:rPr>
+        <w:t>…</w:t>
+      </w:r>
+      <w:r>
+        <w:rPr>
+          <w:rStyle w:val="shl"/>
+          <w:rFonts w:ascii="Arial" w:hAnsi="Arial" w:cs="Arial"/>
+          <w:color w:val="000000"/>
+          <w:sz w:val="28"/>
+          <w:szCs w:val="28"/>
+          <w:shd w:val="clear" w:color="auto" w:fill="FFEFCE"/>
+          <w:lang w:val="en-US"/>
+        </w:rPr>
+        <w:t>affinity……………</w:t>
+      </w:r>
+      <w:r>
+        <w:rPr>
+          <w:rStyle w:val="shl"/>
+          <w:rFonts w:ascii="Arial" w:hAnsi="Arial" w:cs="Arial"/>
+          <w:color w:val="000000"/>
+          <w:sz w:val="28"/>
+          <w:szCs w:val="28"/>
+          <w:shd w:val="clear" w:color="auto" w:fill="FFEFCE"/>
+          <w:lang w:val="en-US"/>
+        </w:rPr>
+        <w:t>..</w:t>
+      </w:r>
+      <w:r>
+        <w:rPr>
+          <w:rStyle w:val="apple-converted-space"/>
+          <w:rFonts w:ascii="Arial" w:hAnsi="Arial" w:cs="Arial"/>
+          <w:color w:val="000000"/>
+          <w:sz w:val="28"/>
+          <w:szCs w:val="28"/>
+          <w:shd w:val="clear" w:color="auto" w:fill="FFFFFF"/>
+          <w:lang w:val="en-US"/>
+        </w:rPr>
+        <w:t> </w:t>
+      </w:r>
+      <w:r>
+        <w:rPr>
+          <w:rFonts w:ascii="Arial" w:hAnsi="Arial" w:cs="Arial"/>
+          <w:color w:val="000000"/>
+          <w:sz w:val="28"/>
+          <w:szCs w:val="28"/>
+          <w:shd w:val="clear" w:color="auto" w:fill="FFFFFF"/>
+          <w:lang w:val="en-US"/>
+        </w:rPr>
+        <w:t>with children.</w:t>
+      </w:r>
+    </w:p>
+    <w:p>
+      <w:pPr>
+        <w:rPr>
+          <w:rFonts w:ascii="Arial" w:hAnsi="Arial" w:cs="Arial"/>
+          <w:color w:val="000000"/>
+          <w:sz w:val="28"/>
+          <w:szCs w:val="28"/>
+          <w:shd w:val="clear" w:color="auto" w:fill="FFFFFF"/>
+          <w:lang w:val="en-US"/>
+        </w:rPr>
+      </w:pPr>
+      <w:r>
+        <w:rPr>
+          <w:rFonts w:ascii="Arial" w:hAnsi="Arial" w:cs="Arial"/>
+          <w:color w:val="000000"/>
+          <w:sz w:val="28"/>
+          <w:szCs w:val="28"/>
+          <w:shd w:val="clear" w:color="auto" w:fill="FFFFFF"/>
+          <w:lang w:val="en-US"/>
+        </w:rPr>
+        <w:t>No one should be</w:t>
+      </w:r>
+      <w:r>
+        <w:rPr>
+          <w:rStyle w:val="apple-converted-space"/>
+          <w:rFonts w:ascii="Arial" w:hAnsi="Arial" w:cs="Arial"/>
+          <w:color w:val="000000"/>
+          <w:sz w:val="28"/>
+          <w:szCs w:val="28"/>
+          <w:shd w:val="clear" w:color="auto" w:fill="FFFFFF"/>
+          <w:lang w:val="en-US"/>
+        </w:rPr>
+        <w:t> </w:t>
+      </w:r>
+      <w:r>
+        <w:rPr>
+          <w:rStyle w:val="shl"/>
+          <w:rFonts w:ascii="Arial" w:hAnsi="Arial" w:cs="Arial"/>
+          <w:color w:val="000000"/>
+          <w:sz w:val="28"/>
+          <w:szCs w:val="28"/>
+          <w:shd w:val="clear" w:color="auto" w:fill="FFEFCE"/>
+          <w:lang w:val="en-US"/>
+        </w:rPr>
+        <w:t>…persecuted</w:t>
+      </w:r>
+      <w:r>
+        <w:rPr>
+          <w:rStyle w:val="shl"/>
+          <w:rFonts w:ascii="Arial" w:hAnsi="Arial" w:cs="Arial"/>
+          <w:color w:val="000000"/>
+          <w:sz w:val="28"/>
+          <w:szCs w:val="28"/>
+          <w:shd w:val="clear" w:color="auto" w:fill="FFEFCE"/>
+          <w:lang w:val="en-US"/>
+        </w:rPr>
+        <w:t>…………..</w:t>
+      </w:r>
+      <w:r>
+        <w:rPr>
+          <w:rFonts w:ascii="Arial" w:hAnsi="Arial" w:cs="Arial"/>
+          <w:color w:val="000000"/>
+          <w:sz w:val="28"/>
+          <w:szCs w:val="28"/>
+          <w:shd w:val="clear" w:color="auto" w:fill="FFFFFF"/>
+          <w:lang w:val="en-US"/>
+        </w:rPr>
+        <w:t>because of their religious beliefs.</w:t>
+      </w:r>
+    </w:p>
+    <w:p>
+      <w:pPr>
+        <w:rPr>
+          <w:rFonts w:ascii="Arial" w:hAnsi="Arial" w:cs="Arial"/>
+          <w:color w:val="000000"/>
+          <w:sz w:val="28"/>
+          <w:szCs w:val="28"/>
+          <w:shd w:val="clear" w:color="auto" w:fill="FFFFFF"/>
+          <w:lang w:val="en-US"/>
+        </w:rPr>
+      </w:pPr>
+      <w:r>
+        <w:rPr>
+          <w:rFonts w:ascii="Arial" w:hAnsi="Arial" w:cs="Arial"/>
+          <w:color w:val="000000"/>
+          <w:sz w:val="28"/>
+          <w:szCs w:val="28"/>
+          <w:shd w:val="clear" w:color="auto" w:fill="FFFFFF"/>
+          <w:lang w:val="en-US"/>
+        </w:rPr>
+        <w:t>He was …</w:t>
+      </w:r>
+      <w:r>
+        <w:rPr>
+          <w:rFonts w:ascii="Arial" w:hAnsi="Arial" w:cs="Arial"/>
+          <w:color w:val="000000"/>
+          <w:sz w:val="28"/>
+          <w:szCs w:val="28"/>
+          <w:shd w:val="clear" w:color="auto" w:fill="FFFFFF"/>
+          <w:lang w:val="en-US"/>
+        </w:rPr>
+        <w:t>bullied</w:t>
+      </w:r>
+      <w:r>
+        <w:rPr>
+          <w:rFonts w:ascii="Arial" w:hAnsi="Arial" w:cs="Arial"/>
+          <w:color w:val="000000"/>
+          <w:sz w:val="28"/>
+          <w:szCs w:val="28"/>
+          <w:shd w:val="clear" w:color="auto" w:fill="FFFFFF"/>
+          <w:lang w:val="en-US"/>
+        </w:rPr>
+        <w:t>……………………in school , intimidated and laughed at</w:t>
+      </w:r>
+    </w:p>
+    <w:p>
+      <w:pPr>
+        <w:rPr>
+          <w:rFonts w:ascii="Arial" w:hAnsi="Arial" w:cs="Arial"/>
+          <w:color w:val="000000"/>
+          <w:sz w:val="28"/>
+          <w:szCs w:val="28"/>
+          <w:shd w:val="clear" w:color="auto" w:fill="FFFFFF"/>
+          <w:lang w:val="en-US"/>
+        </w:rPr>
+      </w:pPr>
+      <w:r>
+        <w:rPr>
+          <w:rFonts w:ascii="Arial" w:hAnsi="Arial" w:cs="Arial"/>
+          <w:color w:val="000000"/>
+          <w:sz w:val="28"/>
+          <w:szCs w:val="28"/>
+          <w:shd w:val="clear" w:color="auto" w:fill="FFFFFF"/>
+          <w:lang w:val="en-US"/>
+        </w:rPr>
+        <w:t>He ……</w:t>
+      </w:r>
+      <w:r>
+        <w:rPr>
+          <w:rFonts w:ascii="Arial" w:hAnsi="Arial" w:cs="Arial"/>
+          <w:color w:val="000000"/>
+          <w:sz w:val="28"/>
+          <w:szCs w:val="28"/>
+          <w:shd w:val="clear" w:color="auto" w:fill="FFFFFF"/>
+          <w:lang w:val="en-US"/>
+        </w:rPr>
+        <w:t>stood up for</w:t>
+      </w:r>
+      <w:r>
+        <w:rPr>
+          <w:rFonts w:ascii="Arial" w:hAnsi="Arial" w:cs="Arial"/>
+          <w:color w:val="000000"/>
+          <w:sz w:val="28"/>
+          <w:szCs w:val="28"/>
+          <w:shd w:val="clear" w:color="auto" w:fill="FFFFFF"/>
+          <w:lang w:val="en-US"/>
+        </w:rPr>
+        <w:t>……….. me in difficult times. I am grateful for that</w:t>
+      </w:r>
+    </w:p>
+    <w:p>
+      <w:pPr>
+        <w:rPr>
+          <w:rFonts w:ascii="Arial" w:hAnsi="Arial" w:cs="Arial"/>
+          <w:color w:val="000000"/>
+          <w:sz w:val="28"/>
+          <w:szCs w:val="28"/>
+          <w:shd w:val="clear" w:color="auto" w:fill="FFFFFF"/>
+          <w:lang w:val="en-US"/>
+        </w:rPr>
+      </w:pPr>
+      <w:r>
+        <w:rPr>
+          <w:rFonts w:ascii="Arial" w:hAnsi="Arial" w:cs="Arial"/>
+          <w:color w:val="000000"/>
+          <w:sz w:val="28"/>
+          <w:szCs w:val="28"/>
+          <w:shd w:val="clear" w:color="auto" w:fill="FFFFFF"/>
+          <w:lang w:val="en-US"/>
+        </w:rPr>
+        <w:t>Stop …</w:t>
+      </w:r>
+      <w:r>
+        <w:rPr>
+          <w:rFonts w:ascii="Arial" w:hAnsi="Arial" w:cs="Arial"/>
+          <w:color w:val="000000"/>
+          <w:sz w:val="28"/>
+          <w:szCs w:val="28"/>
+          <w:shd w:val="clear" w:color="auto" w:fill="FFFFFF"/>
+          <w:lang w:val="en-US"/>
+        </w:rPr>
+        <w:t>tease</w:t>
+      </w:r>
       <w:bookmarkStart w:id="0" w:name="_GoBack"/>
-      <w:r>
-        <w:rPr>
-          <w:color w:val="000000"/>
-          <w:sz w:val="28"/>
-          <w:szCs w:val="28"/>
-          <w:shd w:val="clear" w:color="auto" w:fill="FFFFFF"/>
-          <w:lang w:val="en-US"/>
-        </w:rPr>
-        <w:t xml:space="preserve">Don’t get me </w:t>
-      </w:r>
-      <w:r>
-        <w:rPr>
-          <w:color w:val="000000"/>
-          <w:sz w:val="28"/>
-          <w:szCs w:val="28"/>
-          <w:shd w:val="clear" w:color="auto" w:fill="FFFFFF"/>
-          <w:lang w:val="en-US"/>
-        </w:rPr>
-        <w:t>wrong</w:t>
-      </w:r>
       <w:bookmarkEnd w:id="0"/>
       <w:r>
         <w:rPr>
-          <w:color w:val="000000"/>
-          <w:sz w:val="28"/>
-          <w:szCs w:val="28"/>
-          <w:shd w:val="clear" w:color="auto" w:fill="FFFFFF"/>
-          <w:lang w:val="en-US"/>
-        </w:rPr>
-        <w:t>………………………………….but your behavior is nasty</w:t>
-      </w:r>
-    </w:p>
-    <w:p>
-      <w:pPr>
-        <w:pStyle w:val="Akapitzlist"/>
-        <w:rPr>
-          <w:sz w:val="28"/>
-          <w:szCs w:val="28"/>
-          <w:lang w:val="en-US"/>
-        </w:rPr>
-      </w:pPr>
-    </w:p>
-    <w:p>
-      <w:pPr>
-        <w:rPr>
-          <w:b/>
-          <w:sz w:val="28"/>
-          <w:szCs w:val="28"/>
-          <w:lang w:val="en-US"/>
-        </w:rPr>
-      </w:pPr>
-      <w:r>
-        <w:rPr>
-          <w:b/>
-          <w:sz w:val="28"/>
-          <w:szCs w:val="28"/>
-          <w:lang w:val="en-US"/>
-        </w:rPr>
-        <w:t>p</w:t>
-      </w:r>
-      <w:r>
-        <w:rPr>
-          <w:b/>
-          <w:sz w:val="28"/>
-          <w:szCs w:val="28"/>
-          <w:lang w:val="en-US"/>
-        </w:rPr>
-        <w:t xml:space="preserve">ersecute  , </w:t>
-      </w:r>
-      <w:r>
-        <w:rPr>
-          <w:b/>
-          <w:sz w:val="28"/>
-          <w:szCs w:val="28"/>
-          <w:lang w:val="en-US"/>
-        </w:rPr>
-        <w:t xml:space="preserve">mock , jeer , call someone names , </w:t>
-      </w:r>
-      <w:r>
-        <w:rPr>
-          <w:b/>
-          <w:sz w:val="28"/>
-          <w:szCs w:val="28"/>
-          <w:lang w:val="en-US"/>
-        </w:rPr>
-        <w:t xml:space="preserve">disregard , abhor , hold back , constrain , </w:t>
-      </w:r>
-      <w:r>
-        <w:rPr>
-          <w:b/>
-          <w:sz w:val="28"/>
-          <w:szCs w:val="28"/>
-          <w:lang w:val="en-US"/>
-        </w:rPr>
-        <w:t xml:space="preserve">stand up for , </w:t>
-      </w:r>
-      <w:r>
-        <w:rPr>
-          <w:b/>
-          <w:sz w:val="28"/>
-          <w:szCs w:val="28"/>
-          <w:lang w:val="en-US"/>
-        </w:rPr>
-        <w:t>bully</w:t>
-      </w:r>
-      <w:r>
-        <w:rPr>
-          <w:b/>
-          <w:sz w:val="28"/>
-          <w:szCs w:val="28"/>
-          <w:lang w:val="en-US"/>
-        </w:rPr>
-        <w:t xml:space="preserve"> , affinity</w:t>
-      </w:r>
-      <w:r>
-        <w:rPr>
-          <w:b/>
-          <w:sz w:val="28"/>
-          <w:szCs w:val="28"/>
-          <w:lang w:val="en-US"/>
-        </w:rPr>
-        <w:t xml:space="preserve"> </w:t>
-      </w:r>
-      <w:r>
-        <w:rPr>
-          <w:b/>
-          <w:sz w:val="28"/>
-          <w:szCs w:val="28"/>
-          <w:lang w:val="en-US"/>
-        </w:rPr>
-        <w:t>, tease</w:t>
-      </w:r>
-    </w:p>
-    <w:p>
-      <w:pPr>
-        <w:rPr>
-          <w:sz w:val="28"/>
-          <w:szCs w:val="28"/>
-          <w:lang w:val="en-US"/>
-        </w:rPr>
-      </w:pPr>
-    </w:p>
-    <w:p>
-      <w:pPr>
-        <w:rPr>
-          <w:rFonts w:ascii="Arial" w:hAnsi="Arial" w:cs="Arial"/>
-          <w:color w:val="000000"/>
-          <w:sz w:val="28"/>
-          <w:szCs w:val="28"/>
-          <w:shd w:val="clear" w:color="auto" w:fill="FFFFFF"/>
-          <w:lang w:val="en-US"/>
-        </w:rPr>
-      </w:pPr>
-      <w:r>
-        <w:rPr>
-          <w:rFonts w:ascii="Arial" w:hAnsi="Arial" w:cs="Arial"/>
-          <w:color w:val="000000"/>
-          <w:sz w:val="28"/>
-          <w:szCs w:val="28"/>
-          <w:shd w:val="clear" w:color="auto" w:fill="FFFFFF"/>
-          <w:lang w:val="en-US"/>
-        </w:rPr>
-        <w:t>It could not be said that he had an</w:t>
-      </w:r>
-      <w:r>
-        <w:rPr>
-          <w:rStyle w:val="apple-converted-space"/>
-          <w:rFonts w:ascii="Arial" w:hAnsi="Arial" w:cs="Arial"/>
-          <w:color w:val="000000"/>
-          <w:sz w:val="28"/>
-          <w:szCs w:val="28"/>
-          <w:shd w:val="clear" w:color="auto" w:fill="FFFFFF"/>
-          <w:lang w:val="en-US"/>
-        </w:rPr>
-        <w:t> </w:t>
-      </w:r>
-      <w:r>
-        <w:rPr>
-          <w:rStyle w:val="shl"/>
-          <w:rFonts w:ascii="Arial" w:hAnsi="Arial" w:cs="Arial"/>
-          <w:color w:val="000000"/>
-          <w:sz w:val="28"/>
-          <w:szCs w:val="28"/>
-          <w:shd w:val="clear" w:color="auto" w:fill="FFEFCE"/>
-          <w:lang w:val="en-US"/>
-        </w:rPr>
-        <w:t>……………………………………..</w:t>
-      </w:r>
-      <w:r>
-        <w:rPr>
-          <w:rStyle w:val="apple-converted-space"/>
-          <w:rFonts w:ascii="Arial" w:hAnsi="Arial" w:cs="Arial"/>
-          <w:color w:val="000000"/>
-          <w:sz w:val="28"/>
-          <w:szCs w:val="28"/>
-          <w:shd w:val="clear" w:color="auto" w:fill="FFFFFF"/>
-          <w:lang w:val="en-US"/>
-        </w:rPr>
-        <w:t> </w:t>
-      </w:r>
-      <w:r>
-        <w:rPr>
-          <w:rFonts w:ascii="Arial" w:hAnsi="Arial" w:cs="Arial"/>
-          <w:color w:val="000000"/>
-          <w:sz w:val="28"/>
-          <w:szCs w:val="28"/>
-          <w:shd w:val="clear" w:color="auto" w:fill="FFFFFF"/>
-          <w:lang w:val="en-US"/>
-        </w:rPr>
-        <w:t>with children.</w:t>
-      </w:r>
-    </w:p>
-    <w:p>
-      <w:pPr>
-        <w:rPr>
-          <w:rFonts w:ascii="Arial" w:hAnsi="Arial" w:cs="Arial"/>
-          <w:color w:val="000000"/>
-          <w:sz w:val="28"/>
-          <w:szCs w:val="28"/>
-          <w:shd w:val="clear" w:color="auto" w:fill="FFFFFF"/>
-          <w:lang w:val="en-US"/>
-        </w:rPr>
-      </w:pPr>
-      <w:r>
-        <w:rPr>
-          <w:rFonts w:ascii="Arial" w:hAnsi="Arial" w:cs="Arial"/>
-          <w:color w:val="000000"/>
-          <w:sz w:val="28"/>
-          <w:szCs w:val="28"/>
-          <w:shd w:val="clear" w:color="auto" w:fill="FFFFFF"/>
-          <w:lang w:val="en-US"/>
-        </w:rPr>
-        <w:t>No one should be</w:t>
-      </w:r>
-      <w:r>
-        <w:rPr>
-          <w:rStyle w:val="apple-converted-space"/>
-          <w:rFonts w:ascii="Arial" w:hAnsi="Arial" w:cs="Arial"/>
-          <w:color w:val="000000"/>
-          <w:sz w:val="28"/>
-          <w:szCs w:val="28"/>
-          <w:shd w:val="clear" w:color="auto" w:fill="FFFFFF"/>
-          <w:lang w:val="en-US"/>
-        </w:rPr>
-        <w:t> </w:t>
-      </w:r>
-      <w:r>
-        <w:rPr>
-          <w:rStyle w:val="shl"/>
-          <w:rFonts w:ascii="Arial" w:hAnsi="Arial" w:cs="Arial"/>
-          <w:color w:val="000000"/>
-          <w:sz w:val="28"/>
-          <w:szCs w:val="28"/>
-          <w:shd w:val="clear" w:color="auto" w:fill="FFEFCE"/>
-          <w:lang w:val="en-US"/>
-        </w:rPr>
-        <w:t>……………………………..</w:t>
-      </w:r>
-      <w:r>
-        <w:rPr>
-          <w:rFonts w:ascii="Arial" w:hAnsi="Arial" w:cs="Arial"/>
-          <w:color w:val="000000"/>
-          <w:sz w:val="28"/>
-          <w:szCs w:val="28"/>
-          <w:shd w:val="clear" w:color="auto" w:fill="FFFFFF"/>
-          <w:lang w:val="en-US"/>
-        </w:rPr>
-        <w:t>because of their religious beliefs.</w:t>
-      </w:r>
-    </w:p>
-    <w:p>
-      <w:pPr>
-        <w:rPr>
-          <w:rFonts w:ascii="Arial" w:hAnsi="Arial" w:cs="Arial"/>
-          <w:color w:val="000000"/>
-          <w:sz w:val="28"/>
-          <w:szCs w:val="28"/>
-          <w:shd w:val="clear" w:color="auto" w:fill="FFFFFF"/>
-          <w:lang w:val="en-US"/>
-        </w:rPr>
-      </w:pPr>
-      <w:r>
-        <w:rPr>
-          <w:rFonts w:ascii="Arial" w:hAnsi="Arial" w:cs="Arial"/>
-          <w:color w:val="000000"/>
-          <w:sz w:val="28"/>
-          <w:szCs w:val="28"/>
-          <w:shd w:val="clear" w:color="auto" w:fill="FFFFFF"/>
-          <w:lang w:val="en-US"/>
-        </w:rPr>
-        <w:t>He was ……………………………in school , intimidated and laughed at</w:t>
-      </w:r>
-    </w:p>
-    <w:p>
-      <w:pPr>
-        <w:rPr>
-          <w:rFonts w:ascii="Arial" w:hAnsi="Arial" w:cs="Arial"/>
-          <w:color w:val="000000"/>
-          <w:sz w:val="28"/>
-          <w:szCs w:val="28"/>
-          <w:shd w:val="clear" w:color="auto" w:fill="FFFFFF"/>
-          <w:lang w:val="en-US"/>
-        </w:rPr>
-      </w:pPr>
-      <w:r>
-        <w:rPr>
-          <w:rFonts w:ascii="Arial" w:hAnsi="Arial" w:cs="Arial"/>
-          <w:color w:val="000000"/>
-          <w:sz w:val="28"/>
-          <w:szCs w:val="28"/>
-          <w:shd w:val="clear" w:color="auto" w:fill="FFFFFF"/>
-          <w:lang w:val="en-US"/>
-        </w:rPr>
-        <w:t>He ……………………….. me in difficult times. I am grateful for that</w:t>
-      </w:r>
-    </w:p>
-    <w:p>
-      <w:pPr>
-        <w:rPr>
-          <w:rFonts w:ascii="Arial" w:hAnsi="Arial" w:cs="Arial"/>
-          <w:color w:val="000000"/>
-          <w:sz w:val="28"/>
-          <w:szCs w:val="28"/>
-          <w:shd w:val="clear" w:color="auto" w:fill="FFFFFF"/>
-          <w:lang w:val="en-US"/>
-        </w:rPr>
-      </w:pPr>
-      <w:r>
-        <w:rPr>
-          <w:rFonts w:ascii="Arial" w:hAnsi="Arial" w:cs="Arial"/>
-          <w:color w:val="000000"/>
-          <w:sz w:val="28"/>
-          <w:szCs w:val="28"/>
-          <w:shd w:val="clear" w:color="auto" w:fill="FFFFFF"/>
-          <w:lang w:val="en-US"/>
-        </w:rPr>
-        <w:t>Stop ………………………..me . It drives me crazy</w:t>
+          <w:rFonts w:ascii="Arial" w:hAnsi="Arial" w:cs="Arial"/>
+          <w:color w:val="000000"/>
+          <w:sz w:val="28"/>
+          <w:szCs w:val="28"/>
+          <w:shd w:val="clear" w:color="auto" w:fill="FFFFFF"/>
+          <w:lang w:val="en-US"/>
+        </w:rPr>
+        <w:t>……………………..me . It drives me crazy</w:t>
       </w:r>
     </w:p>
     <w:p>
@@ -1613,6 +2055,7 @@
           <w:shd w:val="clear" w:color="auto" w:fill="FFFFFF"/>
           <w:lang w:val="en-US"/>
         </w:rPr>
+        <w:lastRenderedPageBreak/>
         <w:t>She ………………………………me………………………….not allowing to spread my wings</w:t>
       </w:r>
     </w:p>
@@ -1636,7 +2079,6 @@
           <w:shd w:val="clear" w:color="auto" w:fill="FFFFFF"/>
           <w:lang w:val="en-US"/>
         </w:rPr>
-        <w:lastRenderedPageBreak/>
         <w:t xml:space="preserve">I ……………………….people who are cheeky and conceited </w:t>
       </w:r>
     </w:p>

--- a/english_via_skype/solutions/doc/lesson_106_Relations_edit.docx
+++ b/english_via_skype/solutions/doc/lesson_106_Relations_edit.docx
@@ -1975,6 +1975,74 @@
         </w:rPr>
         <w:t>tease</w:t>
       </w:r>
+      <w:r>
+        <w:rPr>
+          <w:rFonts w:ascii="Arial" w:hAnsi="Arial" w:cs="Arial"/>
+          <w:color w:val="000000"/>
+          <w:sz w:val="28"/>
+          <w:szCs w:val="28"/>
+          <w:shd w:val="clear" w:color="auto" w:fill="FFFFFF"/>
+          <w:lang w:val="en-US"/>
+        </w:rPr>
+        <w:t>……………………..me . It drives me crazy</w:t>
+      </w:r>
+    </w:p>
+    <w:p>
+      <w:pPr>
+        <w:rPr>
+          <w:rFonts w:ascii="Arial" w:hAnsi="Arial" w:cs="Arial"/>
+          <w:color w:val="000000"/>
+          <w:sz w:val="28"/>
+          <w:szCs w:val="28"/>
+          <w:shd w:val="clear" w:color="auto" w:fill="FFFFFF"/>
+          <w:lang w:val="en-US"/>
+        </w:rPr>
+      </w:pPr>
+      <w:r>
+        <w:rPr>
+          <w:rFonts w:ascii="Arial" w:hAnsi="Arial" w:cs="Arial"/>
+          <w:color w:val="000000"/>
+          <w:sz w:val="28"/>
+          <w:szCs w:val="28"/>
+          <w:shd w:val="clear" w:color="auto" w:fill="FFFFFF"/>
+          <w:lang w:val="en-US"/>
+        </w:rPr>
+        <w:t>He ………………………………other people ……………………probably because he has low self-esteem</w:t>
+      </w:r>
+    </w:p>
+    <w:p>
+      <w:pPr>
+        <w:rPr>
+          <w:rFonts w:ascii="Arial" w:hAnsi="Arial" w:cs="Arial"/>
+          <w:color w:val="000000"/>
+          <w:sz w:val="28"/>
+          <w:szCs w:val="28"/>
+          <w:shd w:val="clear" w:color="auto" w:fill="FFFFFF"/>
+          <w:lang w:val="en-US"/>
+        </w:rPr>
+      </w:pPr>
+      <w:r>
+        <w:rPr>
+          <w:rFonts w:ascii="Arial" w:hAnsi="Arial" w:cs="Arial"/>
+          <w:color w:val="000000"/>
+          <w:sz w:val="28"/>
+          <w:szCs w:val="28"/>
+          <w:shd w:val="clear" w:color="auto" w:fill="FFFFFF"/>
+          <w:lang w:val="en-US"/>
+        </w:rPr>
+        <w:t>They …</w:t>
+      </w:r>
+      <w:r>
+        <w:rPr>
+          <w:rFonts w:ascii="Arial" w:hAnsi="Arial" w:cs="Arial"/>
+          <w:color w:val="000000"/>
+          <w:sz w:val="28"/>
+          <w:szCs w:val="28"/>
+          <w:shd w:val="clear" w:color="auto" w:fill="FFFFFF"/>
+          <w:lang w:val="en-US"/>
+        </w:rPr>
+        <w:t>mocked</w:t>
+      </w:r>
       <w:bookmarkStart w:id="0" w:name="_GoBack"/>
       <w:bookmarkEnd w:id="0"/>
       <w:r>
@@ -1986,53 +2054,7 @@
           <w:shd w:val="clear" w:color="auto" w:fill="FFFFFF"/>
           <w:lang w:val="en-US"/>
         </w:rPr>
-        <w:t>……………………..me . It drives me crazy</w:t>
-      </w:r>
-    </w:p>
-    <w:p>
-      <w:pPr>
-        <w:rPr>
-          <w:rFonts w:ascii="Arial" w:hAnsi="Arial" w:cs="Arial"/>
-          <w:color w:val="000000"/>
-          <w:sz w:val="28"/>
-          <w:szCs w:val="28"/>
-          <w:shd w:val="clear" w:color="auto" w:fill="FFFFFF"/>
-          <w:lang w:val="en-US"/>
-        </w:rPr>
-      </w:pPr>
-      <w:r>
-        <w:rPr>
-          <w:rFonts w:ascii="Arial" w:hAnsi="Arial" w:cs="Arial"/>
-          <w:color w:val="000000"/>
-          <w:sz w:val="28"/>
-          <w:szCs w:val="28"/>
-          <w:shd w:val="clear" w:color="auto" w:fill="FFFFFF"/>
-          <w:lang w:val="en-US"/>
-        </w:rPr>
-        <w:t>He ………………………………other people ……………………probably because he has low self-esteem</w:t>
-      </w:r>
-    </w:p>
-    <w:p>
-      <w:pPr>
-        <w:rPr>
-          <w:rFonts w:ascii="Arial" w:hAnsi="Arial" w:cs="Arial"/>
-          <w:color w:val="000000"/>
-          <w:sz w:val="28"/>
-          <w:szCs w:val="28"/>
-          <w:shd w:val="clear" w:color="auto" w:fill="FFFFFF"/>
-          <w:lang w:val="en-US"/>
-        </w:rPr>
-      </w:pPr>
-      <w:r>
-        <w:rPr>
-          <w:rFonts w:ascii="Arial" w:hAnsi="Arial" w:cs="Arial"/>
-          <w:color w:val="000000"/>
-          <w:sz w:val="28"/>
-          <w:szCs w:val="28"/>
-          <w:shd w:val="clear" w:color="auto" w:fill="FFFFFF"/>
-          <w:lang w:val="en-US"/>
-        </w:rPr>
-        <w:t>They ………………………..her due to her funny hairstyle</w:t>
+        <w:t>……………………..her due to her funny hairstyle</w:t>
       </w:r>
     </w:p>
     <w:p>
@@ -2056,30 +2078,96 @@
           <w:lang w:val="en-US"/>
         </w:rPr>
         <w:lastRenderedPageBreak/>
-        <w:t>She ………………………………me………………………….not allowing to spread my wings</w:t>
-      </w:r>
-    </w:p>
-    <w:p>
-      <w:pPr>
-        <w:rPr>
-          <w:rFonts w:ascii="Arial" w:hAnsi="Arial" w:cs="Arial"/>
-          <w:color w:val="000000"/>
-          <w:sz w:val="28"/>
-          <w:szCs w:val="28"/>
-          <w:shd w:val="clear" w:color="auto" w:fill="FFFFFF"/>
-          <w:lang w:val="en-US"/>
-        </w:rPr>
-      </w:pPr>
-      <w:r>
-        <w:rPr>
-          <w:rFonts w:ascii="Arial" w:hAnsi="Arial" w:cs="Arial"/>
-          <w:color w:val="000000"/>
-          <w:sz w:val="28"/>
-          <w:szCs w:val="28"/>
-          <w:shd w:val="clear" w:color="auto" w:fill="FFFFFF"/>
-          <w:lang w:val="en-US"/>
-        </w:rPr>
-        <w:t xml:space="preserve">I ……………………….people who are cheeky and conceited </w:t>
+        <w:t>She …</w:t>
+      </w:r>
+      <w:r>
+        <w:rPr>
+          <w:rFonts w:ascii="Arial" w:hAnsi="Arial" w:cs="Arial"/>
+          <w:color w:val="000000"/>
+          <w:sz w:val="28"/>
+          <w:szCs w:val="28"/>
+          <w:shd w:val="clear" w:color="auto" w:fill="FFFFFF"/>
+          <w:lang w:val="en-US"/>
+        </w:rPr>
+        <w:t>hold</w:t>
+      </w:r>
+      <w:r>
+        <w:rPr>
+          <w:rFonts w:ascii="Arial" w:hAnsi="Arial" w:cs="Arial"/>
+          <w:color w:val="000000"/>
+          <w:sz w:val="28"/>
+          <w:szCs w:val="28"/>
+          <w:shd w:val="clear" w:color="auto" w:fill="FFFFFF"/>
+          <w:lang w:val="en-US"/>
+        </w:rPr>
+        <w:t>……………………………me…</w:t>
+      </w:r>
+      <w:r>
+        <w:rPr>
+          <w:rFonts w:ascii="Arial" w:hAnsi="Arial" w:cs="Arial"/>
+          <w:color w:val="000000"/>
+          <w:sz w:val="28"/>
+          <w:szCs w:val="28"/>
+          <w:shd w:val="clear" w:color="auto" w:fill="FFFFFF"/>
+          <w:lang w:val="en-US"/>
+        </w:rPr>
+        <w:t>back</w:t>
+      </w:r>
+      <w:r>
+        <w:rPr>
+          <w:rFonts w:ascii="Arial" w:hAnsi="Arial" w:cs="Arial"/>
+          <w:color w:val="000000"/>
+          <w:sz w:val="28"/>
+          <w:szCs w:val="28"/>
+          <w:shd w:val="clear" w:color="auto" w:fill="FFFFFF"/>
+          <w:lang w:val="en-US"/>
+        </w:rPr>
+        <w:t>……………………….not allowing to spread my wings</w:t>
+      </w:r>
+    </w:p>
+    <w:p>
+      <w:pPr>
+        <w:rPr>
+          <w:rFonts w:ascii="Arial" w:hAnsi="Arial" w:cs="Arial"/>
+          <w:color w:val="000000"/>
+          <w:sz w:val="28"/>
+          <w:szCs w:val="28"/>
+          <w:shd w:val="clear" w:color="auto" w:fill="FFFFFF"/>
+          <w:lang w:val="en-US"/>
+        </w:rPr>
+      </w:pPr>
+      <w:r>
+        <w:rPr>
+          <w:rFonts w:ascii="Arial" w:hAnsi="Arial" w:cs="Arial"/>
+          <w:color w:val="000000"/>
+          <w:sz w:val="28"/>
+          <w:szCs w:val="28"/>
+          <w:shd w:val="clear" w:color="auto" w:fill="FFFFFF"/>
+          <w:lang w:val="en-US"/>
+        </w:rPr>
+        <w:t>I …</w:t>
+      </w:r>
+      <w:r>
+        <w:rPr>
+          <w:rFonts w:ascii="Arial" w:hAnsi="Arial" w:cs="Arial"/>
+          <w:color w:val="000000"/>
+          <w:sz w:val="28"/>
+          <w:szCs w:val="28"/>
+          <w:shd w:val="clear" w:color="auto" w:fill="FFFFFF"/>
+          <w:lang w:val="en-US"/>
+        </w:rPr>
+        <w:t>abhor</w:t>
+      </w:r>
+      <w:r>
+        <w:rPr>
+          <w:rFonts w:ascii="Arial" w:hAnsi="Arial" w:cs="Arial"/>
+          <w:color w:val="000000"/>
+          <w:sz w:val="28"/>
+          <w:szCs w:val="28"/>
+          <w:shd w:val="clear" w:color="auto" w:fill="FFFFFF"/>
+          <w:lang w:val="en-US"/>
+        </w:rPr>
+        <w:t xml:space="preserve">…………………….people who are cheeky and conceited </w:t>
       </w:r>
     </w:p>
     <w:p>

--- a/english_via_skype/solutions/doc/lesson_106_Relations_edit.docx
+++ b/english_via_skype/solutions/doc/lesson_106_Relations_edit.docx
@@ -1973,7 +1973,7 @@
           <w:shd w:val="clear" w:color="auto" w:fill="FFFFFF"/>
           <w:lang w:val="en-US"/>
         </w:rPr>
-        <w:t>tease</w:t>
+        <w:t>teasing</w:t>
       </w:r>
       <w:r>
         <w:rPr>
@@ -2007,44 +2007,99 @@
           <w:shd w:val="clear" w:color="auto" w:fill="FFFFFF"/>
           <w:lang w:val="en-US"/>
         </w:rPr>
-        <w:t>He ………………………………other people ……………………probably because he has low self-esteem</w:t>
-      </w:r>
-    </w:p>
-    <w:p>
-      <w:pPr>
-        <w:rPr>
-          <w:rFonts w:ascii="Arial" w:hAnsi="Arial" w:cs="Arial"/>
-          <w:color w:val="000000"/>
-          <w:sz w:val="28"/>
-          <w:szCs w:val="28"/>
-          <w:shd w:val="clear" w:color="auto" w:fill="FFFFFF"/>
-          <w:lang w:val="en-US"/>
-        </w:rPr>
-      </w:pPr>
-      <w:r>
-        <w:rPr>
-          <w:rFonts w:ascii="Arial" w:hAnsi="Arial" w:cs="Arial"/>
-          <w:color w:val="000000"/>
-          <w:sz w:val="28"/>
-          <w:szCs w:val="28"/>
-          <w:shd w:val="clear" w:color="auto" w:fill="FFFFFF"/>
-          <w:lang w:val="en-US"/>
-        </w:rPr>
-        <w:t>They …</w:t>
-      </w:r>
-      <w:r>
-        <w:rPr>
-          <w:rFonts w:ascii="Arial" w:hAnsi="Arial" w:cs="Arial"/>
-          <w:color w:val="000000"/>
-          <w:sz w:val="28"/>
-          <w:szCs w:val="28"/>
-          <w:shd w:val="clear" w:color="auto" w:fill="FFFFFF"/>
-          <w:lang w:val="en-US"/>
-        </w:rPr>
-        <w:t>mocked</w:t>
+        <w:t>He …</w:t>
+      </w:r>
+      <w:r>
+        <w:rPr>
+          <w:rFonts w:ascii="Arial" w:hAnsi="Arial" w:cs="Arial"/>
+          <w:color w:val="000000"/>
+          <w:sz w:val="28"/>
+          <w:szCs w:val="28"/>
+          <w:shd w:val="clear" w:color="auto" w:fill="FFFFFF"/>
+          <w:lang w:val="en-US"/>
+        </w:rPr>
+        <w:t>called</w:t>
       </w:r>
       <w:bookmarkStart w:id="0" w:name="_GoBack"/>
       <w:bookmarkEnd w:id="0"/>
+      <w:r>
+        <w:rPr>
+          <w:rFonts w:ascii="Arial" w:hAnsi="Arial" w:cs="Arial"/>
+          <w:color w:val="000000"/>
+          <w:sz w:val="28"/>
+          <w:szCs w:val="28"/>
+          <w:shd w:val="clear" w:color="auto" w:fill="FFFFFF"/>
+          <w:lang w:val="en-US"/>
+        </w:rPr>
+        <w:t>……………………………other people …</w:t>
+      </w:r>
+      <w:r>
+        <w:rPr>
+          <w:rFonts w:ascii="Arial" w:hAnsi="Arial" w:cs="Arial"/>
+          <w:color w:val="000000"/>
+          <w:sz w:val="28"/>
+          <w:szCs w:val="28"/>
+          <w:shd w:val="clear" w:color="auto" w:fill="FFFFFF"/>
+          <w:lang w:val="en-US"/>
+        </w:rPr>
+        <w:t>n</w:t>
+      </w:r>
+      <w:r>
+        <w:rPr>
+          <w:rFonts w:ascii="Arial" w:hAnsi="Arial" w:cs="Arial"/>
+          <w:color w:val="000000"/>
+          <w:sz w:val="28"/>
+          <w:szCs w:val="28"/>
+          <w:shd w:val="clear" w:color="auto" w:fill="FFFFFF"/>
+          <w:lang w:val="en-US"/>
+        </w:rPr>
+        <w:t>ames</w:t>
+      </w:r>
+      <w:r>
+        <w:rPr>
+          <w:rFonts w:ascii="Arial" w:hAnsi="Arial" w:cs="Arial"/>
+          <w:color w:val="000000"/>
+          <w:sz w:val="28"/>
+          <w:szCs w:val="28"/>
+          <w:shd w:val="clear" w:color="auto" w:fill="FFFFFF"/>
+          <w:lang w:val="en-US"/>
+        </w:rPr>
+        <w:t>…………………probably because he has low self-esteem</w:t>
+      </w:r>
+    </w:p>
+    <w:p>
+      <w:pPr>
+        <w:rPr>
+          <w:rFonts w:ascii="Arial" w:hAnsi="Arial" w:cs="Arial"/>
+          <w:color w:val="000000"/>
+          <w:sz w:val="28"/>
+          <w:szCs w:val="28"/>
+          <w:shd w:val="clear" w:color="auto" w:fill="FFFFFF"/>
+          <w:lang w:val="en-US"/>
+        </w:rPr>
+      </w:pPr>
+      <w:r>
+        <w:rPr>
+          <w:rFonts w:ascii="Arial" w:hAnsi="Arial" w:cs="Arial"/>
+          <w:color w:val="000000"/>
+          <w:sz w:val="28"/>
+          <w:szCs w:val="28"/>
+          <w:shd w:val="clear" w:color="auto" w:fill="FFFFFF"/>
+          <w:lang w:val="en-US"/>
+        </w:rPr>
+        <w:t>They …</w:t>
+      </w:r>
+      <w:r>
+        <w:rPr>
+          <w:rFonts w:ascii="Arial" w:hAnsi="Arial" w:cs="Arial"/>
+          <w:color w:val="000000"/>
+          <w:sz w:val="28"/>
+          <w:szCs w:val="28"/>
+          <w:shd w:val="clear" w:color="auto" w:fill="FFFFFF"/>
+          <w:lang w:val="en-US"/>
+        </w:rPr>
+        <w:t>mocked</w:t>
+      </w:r>
       <w:r>
         <w:rPr>
           <w:rFonts w:ascii="Arial" w:hAnsi="Arial" w:cs="Arial"/>
